--- a/docs/Project report/CS4344 Project Report.docx
+++ b/docs/Project report/CS4344 Project Report.docx
@@ -1,6 +1,6 @@
 
 <file path=word/document.xml><?xml version="1.0" encoding="utf-8"?>
-<w:document xmlns:wpc="http://schemas.microsoft.com/office/word/2010/wordprocessingCanvas" xmlns:mc="http://schemas.openxmlformats.org/markup-compatibility/2006" xmlns:o="urn:schemas-microsoft-com:office:office" xmlns:r="http://schemas.openxmlformats.org/officeDocument/2006/relationships" xmlns:m="http://schemas.openxmlformats.org/officeDocument/2006/math" xmlns:v="urn:schemas-microsoft-com:vml" xmlns:wp14="http://schemas.microsoft.com/office/word/2010/wordprocessingDrawing" xmlns:wp="http://schemas.openxmlformats.org/drawingml/2006/wordprocessingDrawing" xmlns:w10="urn:schemas-microsoft-com:office:word" xmlns:w="http://schemas.openxmlformats.org/wordprocessingml/2006/main" xmlns:w14="http://schemas.microsoft.com/office/word/2010/wordml" xmlns:w15="http://schemas.microsoft.com/office/word/2012/wordml" xmlns:wpg="http://schemas.microsoft.com/office/word/2010/wordprocessingGroup" xmlns:wpi="http://schemas.microsoft.com/office/word/2010/wordprocessingInk" xmlns:wne="http://schemas.microsoft.com/office/word/2006/wordml" xmlns:wps="http://schemas.microsoft.com/office/word/2010/wordprocessingShape" mc:Ignorable="w14 w15 wp14">
+<w:document xmlns:wpc="http://schemas.microsoft.com/office/word/2010/wordprocessingCanvas" xmlns:mc="http://schemas.openxmlformats.org/markup-compatibility/2006" xmlns:o="urn:schemas-microsoft-com:office:office" xmlns:r="http://schemas.openxmlformats.org/officeDocument/2006/relationships" xmlns:m="http://schemas.openxmlformats.org/officeDocument/2006/math" xmlns:v="urn:schemas-microsoft-com:vml" xmlns:wp14="http://schemas.microsoft.com/office/word/2010/wordprocessingDrawing" xmlns:wp="http://schemas.openxmlformats.org/drawingml/2006/wordprocessingDrawing" xmlns:w10="urn:schemas-microsoft-com:office:word" xmlns:w="http://schemas.openxmlformats.org/wordprocessingml/2006/main" xmlns:w14="http://schemas.microsoft.com/office/word/2010/wordml" xmlns:wpg="http://schemas.microsoft.com/office/word/2010/wordprocessingGroup" xmlns:wpi="http://schemas.microsoft.com/office/word/2010/wordprocessingInk" xmlns:wne="http://schemas.microsoft.com/office/word/2006/wordml" xmlns:wps="http://schemas.microsoft.com/office/word/2010/wordprocessingShape" mc:Ignorable="w14 wp14">
   <w:body>
     <w:p>
       <w:pPr>
@@ -14,6 +14,7 @@
           <w:color w:val="000000"/>
           <w:sz w:val="23"/>
           <w:szCs w:val="23"/>
+          <w:lang w:val="en-US"/>
         </w:rPr>
         <w:drawing>
           <wp:inline distT="0" distB="0" distL="0" distR="0">
@@ -33,7 +34,7 @@
                     </pic:cNvPicPr>
                   </pic:nvPicPr>
                   <pic:blipFill>
-                    <a:blip r:embed="rId8" cstate="print">
+                    <a:blip r:embed="rId9" cstate="print">
                       <a:extLst>
                         <a:ext uri="{28A0092B-C50C-407E-A947-70E740481C1C}">
                           <a14:useLocalDpi xmlns:a14="http://schemas.microsoft.com/office/drawing/2010/main" val="0"/>
@@ -2095,8 +2096,8 @@
       <w:pPr>
         <w:pStyle w:val="Heading1"/>
         <w:sectPr>
-          <w:headerReference w:type="default" r:id="rId9"/>
-          <w:footerReference w:type="default" r:id="rId10"/>
+          <w:headerReference w:type="default" r:id="rId10"/>
+          <w:footerReference w:type="default" r:id="rId11"/>
           <w:pgSz w:w="11906" w:h="16838"/>
           <w:pgMar w:top="1440" w:right="1440" w:bottom="1440" w:left="1440" w:header="708" w:footer="708" w:gutter="0"/>
           <w:cols w:space="708"/>
@@ -2289,7 +2290,7 @@
       <w:r>
         <w:t xml:space="preserve"> animating the sprites, map creation, collision detection and it even handles the playing of sound. However, given the vast capabilities of this library, it does not support multi-playability and that essentially is our main job scope to implement it. Further details about Quintus can be found in their website: </w:t>
       </w:r>
-      <w:hyperlink r:id="rId11" w:history="1">
+      <w:hyperlink r:id="rId12" w:history="1">
         <w:r>
           <w:rPr>
             <w:rStyle w:val="Hyperlink"/>
@@ -2465,7 +2466,13 @@
     </w:p>
     <w:p>
       <w:r>
-        <w:t>In this segment, we will talk about the features of Elemental Frenzy.</w:t>
+        <w:t xml:space="preserve">In this </w:t>
+      </w:r>
+      <w:r>
+        <w:t>section</w:t>
+      </w:r>
+      <w:r>
+        <w:t>, we will talk about the features of Elemental Frenzy.</w:t>
       </w:r>
     </w:p>
     <w:p>
@@ -2489,6 +2496,7 @@
       <w:r>
         <w:rPr>
           <w:noProof/>
+          <w:lang w:val="en-US"/>
         </w:rPr>
         <w:drawing>
           <wp:inline distT="0" distB="0" distL="0" distR="0">
@@ -2506,7 +2514,7 @@
                     <pic:cNvPicPr/>
                   </pic:nvPicPr>
                   <pic:blipFill>
-                    <a:blip r:embed="rId12" cstate="print">
+                    <a:blip r:embed="rId13" cstate="print">
                       <a:extLst>
                         <a:ext uri="{28A0092B-C50C-407E-A947-70E740481C1C}">
                           <a14:useLocalDpi xmlns:a14="http://schemas.microsoft.com/office/drawing/2010/main" val="0"/>
@@ -2560,7 +2568,7 @@
           <w:noProof/>
         </w:rPr>
         <w:pict>
-          <v:group id="_x0000_s1028" style="position:absolute;margin-left:-2.55pt;margin-top:49.7pt;width:18.65pt;height:18pt;z-index:251660288" coordorigin="601,1442" coordsize="373,360">
+          <v:group id="_x0000_s1028" style="position:absolute;margin-left:25.9pt;margin-top:45.75pt;width:18.65pt;height:18pt;z-index:251660288" coordorigin="601,1442" coordsize="373,360">
             <v:oval id="_x0000_s1026" style="position:absolute;left:641;top:1482;width:320;height:320" fillcolor="white [3201]" strokecolor="#ffd966 [1943]" strokeweight="1pt">
               <v:fill color2="#ffe599 [1303]" focusposition="1" focussize="" focus="100%" type="gradient"/>
               <v:shadow on="t" type="perspective" color="#7f5f00 [1607]" opacity=".5" offset="1pt" offset2="-3pt"/>
@@ -2621,7 +2629,7 @@
           <w:noProof/>
         </w:rPr>
         <w:pict>
-          <v:group id="_x0000_s1090" style="position:absolute;left:0;text-align:left;margin-left:235.5pt;margin-top:105.5pt;width:18.65pt;height:18pt;z-index:251678720" coordorigin="601,1442" coordsize="373,360">
+          <v:group id="_x0000_s1090" style="position:absolute;left:0;text-align:left;margin-left:206.85pt;margin-top:105.5pt;width:18.65pt;height:18pt;z-index:251678720" coordorigin="601,1442" coordsize="373,360">
             <v:oval id="_x0000_s1091" style="position:absolute;left:641;top:1482;width:320;height:320" fillcolor="white [3201]" strokecolor="#ffd966 [1943]" strokeweight="1pt">
               <v:fill color2="#ffe599 [1303]" focusposition="1" focussize="" focus="100%" type="gradient"/>
               <v:shadow on="t" type="perspective" color="#7f5f00 [1607]" opacity=".5" offset="1pt" offset2="-3pt"/>
@@ -2646,7 +2654,32 @@
           <w:noProof/>
         </w:rPr>
         <w:pict>
-          <v:group id="_x0000_s1032" style="position:absolute;left:0;text-align:left;margin-left:200.85pt;margin-top:40.65pt;width:18.65pt;height:18pt;z-index:251662336" coordorigin="601,1442" coordsize="373,360">
+          <v:group id="_x0000_s1035" style="position:absolute;left:0;text-align:left;margin-left:204.85pt;margin-top:149.05pt;width:18.65pt;height:18pt;z-index:251663360" coordorigin="601,1442" coordsize="373,360">
+            <v:oval id="_x0000_s1036" style="position:absolute;left:641;top:1482;width:320;height:320" fillcolor="white [3201]" strokecolor="#ffd966 [1943]" strokeweight="1pt">
+              <v:fill color2="#ffe599 [1303]" focusposition="1" focussize="" focus="100%" type="gradient"/>
+              <v:shadow on="t" type="perspective" color="#7f5f00 [1607]" opacity=".5" offset="1pt" offset2="-3pt"/>
+            </v:oval>
+            <v:shape id="_x0000_s1037" type="#_x0000_t202" style="position:absolute;left:601;top:1442;width:373;height:360" filled="f" stroked="f">
+              <v:textbox style="mso-next-textbox:#_x0000_s1037">
+                <w:txbxContent>
+                  <w:p>
+                    <w:r>
+                      <w:t>5</w:t>
+                    </w:r>
+                  </w:p>
+                </w:txbxContent>
+              </v:textbox>
+            </v:shape>
+          </v:group>
+        </w:pict>
+      </w:r>
+      <w:r>
+        <w:rPr>
+          <w:i/>
+          <w:noProof/>
+        </w:rPr>
+        <w:pict>
+          <v:group id="_x0000_s1032" style="position:absolute;left:0;text-align:left;margin-left:202.85pt;margin-top:34.2pt;width:18.65pt;height:18pt;z-index:251662336" coordorigin="601,1442" coordsize="373,360">
             <v:oval id="_x0000_s1033" style="position:absolute;left:641;top:1482;width:320;height:320" fillcolor="white [3201]" strokecolor="#ffd966 [1943]" strokeweight="1pt">
               <v:fill color2="#ffe599 [1303]" focusposition="1" focussize="" focus="100%" type="gradient"/>
               <v:shadow on="t" type="perspective" color="#7f5f00 [1607]" opacity=".5" offset="1pt" offset2="-3pt"/>
@@ -2671,7 +2704,7 @@
           <w:noProof/>
         </w:rPr>
         <w:pict>
-          <v:group id="_x0000_s1029" style="position:absolute;left:0;text-align:left;margin-left:112.35pt;margin-top:20.3pt;width:18.65pt;height:18pt;z-index:251661312" coordorigin="601,1442" coordsize="373,360">
+          <v:group id="_x0000_s1029" style="position:absolute;left:0;text-align:left;margin-left:126.55pt;margin-top:16.2pt;width:18.65pt;height:18pt;z-index:251661312" coordorigin="601,1442" coordsize="373,360">
             <v:oval id="_x0000_s1030" style="position:absolute;left:641;top:1482;width:320;height:320" fillcolor="white [3201]" strokecolor="#ffd966 [1943]" strokeweight="1pt">
               <v:fill color2="#ffe599 [1303]" focusposition="1" focussize="" focus="100%" type="gradient"/>
               <v:shadow on="t" type="perspective" color="#7f5f00 [1607]" opacity=".5" offset="1pt" offset2="-3pt"/>
@@ -2686,9 +2719,10 @@
                     <w:r>
                       <w:rPr>
                         <w:noProof/>
+                        <w:lang w:val="en-US"/>
                       </w:rPr>
                       <w:drawing>
-                        <wp:inline distT="0" distB="0" distL="0" distR="0">
+                        <wp:inline distT="0" distB="0" distL="0" distR="0" wp14:anchorId="0CD1C7CB" wp14:editId="66EA8019">
                           <wp:extent cx="53975" cy="57882"/>
                           <wp:effectExtent l="0" t="0" r="0" b="0"/>
                           <wp:docPr id="59" name="Picture 59"/>
@@ -2705,7 +2739,7 @@
                                   </pic:cNvPicPr>
                                 </pic:nvPicPr>
                                 <pic:blipFill>
-                                  <a:blip r:embed="rId13">
+                                  <a:blip r:embed="rId14">
                                     <a:extLst>
                                       <a:ext uri="{28A0092B-C50C-407E-A947-70E740481C1C}">
                                         <a14:useLocalDpi xmlns:a14="http://schemas.microsoft.com/office/drawing/2010/main" val="0"/>
@@ -2747,10 +2781,11 @@
         <w:rPr>
           <w:i/>
           <w:noProof/>
+          <w:lang w:val="en-US"/>
         </w:rPr>
         <w:drawing>
-          <wp:inline distT="0" distB="0" distL="0" distR="0">
-            <wp:extent cx="5731510" cy="3429000"/>
+          <wp:inline distT="0" distB="0" distL="0" distR="0" wp14:anchorId="5F47690A" wp14:editId="51958F54">
+            <wp:extent cx="5013161" cy="2999232"/>
             <wp:effectExtent l="0" t="0" r="0" b="0"/>
             <wp:docPr id="3" name="Picture 3"/>
             <wp:cNvGraphicFramePr>
@@ -2764,7 +2799,7 @@
                     <pic:cNvPicPr/>
                   </pic:nvPicPr>
                   <pic:blipFill>
-                    <a:blip r:embed="rId14" cstate="print">
+                    <a:blip r:embed="rId15" cstate="print">
                       <a:extLst>
                         <a:ext uri="{28A0092B-C50C-407E-A947-70E740481C1C}">
                           <a14:useLocalDpi xmlns:a14="http://schemas.microsoft.com/office/drawing/2010/main" val="0"/>
@@ -2778,7 +2813,7 @@
                   <pic:spPr>
                     <a:xfrm>
                       <a:off x="0" y="0"/>
-                      <a:ext cx="5731510" cy="3429000"/>
+                      <a:ext cx="5013161" cy="2999232"/>
                     </a:xfrm>
                     <a:prstGeom prst="rect">
                       <a:avLst/>
@@ -2790,23 +2825,303 @@
           </wp:inline>
         </w:drawing>
       </w:r>
-      <w:r>
+    </w:p>
+    <w:p>
+      <w:pPr>
+        <w:jc w:val="center"/>
         <w:rPr>
           <w:i/>
+        </w:rPr>
+      </w:pPr>
+      <w:r>
+        <w:rPr>
+          <w:i/>
+        </w:rPr>
+        <w:t>Figure 2</w:t>
+      </w:r>
+      <w:r>
+        <w:rPr>
+          <w:i/>
+        </w:rPr>
+        <w:t>: Server’s view</w:t>
+      </w:r>
+    </w:p>
+    <w:p>
+      <w:r>
+        <w:t>In the server’s view</w:t>
+      </w:r>
+      <w:r>
+        <w:t xml:space="preserve"> (</w:t>
+      </w:r>
+      <w:r>
+        <w:rPr>
+          <w:i/>
+        </w:rPr>
+        <w:t>Figure 2</w:t>
+      </w:r>
+      <w:r>
+        <w:t>)</w:t>
+      </w:r>
+      <w:r>
+        <w:t>, you can notice several things (numbered):</w:t>
+      </w:r>
+    </w:p>
+    <w:p>
+      <w:pPr>
+        <w:pStyle w:val="ListParagraph"/>
+        <w:numPr>
+          <w:ilvl w:val="0"/>
+          <w:numId w:val="2"/>
+        </w:numPr>
+      </w:pPr>
+      <w:r>
+        <w:lastRenderedPageBreak/>
+        <w:t>Switch Map</w:t>
+      </w:r>
+    </w:p>
+    <w:p>
+      <w:pPr>
+        <w:pStyle w:val="ListParagraph"/>
+        <w:numPr>
+          <w:ilvl w:val="1"/>
+          <w:numId w:val="2"/>
+        </w:numPr>
+      </w:pPr>
+      <w:r>
+        <w:t>As a host, you can choose to switch maps</w:t>
+      </w:r>
+    </w:p>
+    <w:p>
+      <w:pPr>
+        <w:pStyle w:val="ListParagraph"/>
+        <w:numPr>
+          <w:ilvl w:val="0"/>
+          <w:numId w:val="2"/>
+        </w:numPr>
+      </w:pPr>
+      <w:r>
+        <w:t>Connected players’ RTT</w:t>
+      </w:r>
+    </w:p>
+    <w:p>
+      <w:pPr>
+        <w:pStyle w:val="ListParagraph"/>
+        <w:numPr>
+          <w:ilvl w:val="1"/>
+          <w:numId w:val="2"/>
+        </w:numPr>
+      </w:pPr>
+      <w:r>
+        <w:t>Players’ RTT is displayed here</w:t>
+      </w:r>
+    </w:p>
+    <w:p>
+      <w:pPr>
+        <w:pStyle w:val="ListParagraph"/>
+        <w:numPr>
+          <w:ilvl w:val="0"/>
+          <w:numId w:val="2"/>
+        </w:numPr>
+      </w:pPr>
+      <w:r>
+        <w:t>Round t</w:t>
+      </w:r>
+      <w:r>
+        <w:t>imer</w:t>
+      </w:r>
+    </w:p>
+    <w:p>
+      <w:pPr>
+        <w:pStyle w:val="ListParagraph"/>
+        <w:numPr>
+          <w:ilvl w:val="1"/>
+          <w:numId w:val="2"/>
+        </w:numPr>
+      </w:pPr>
+      <w:r>
+        <w:t>The timer shows the remaining time for that round</w:t>
+      </w:r>
+    </w:p>
+    <w:p>
+      <w:pPr>
+        <w:pStyle w:val="ListParagraph"/>
+        <w:numPr>
+          <w:ilvl w:val="0"/>
+          <w:numId w:val="2"/>
+        </w:numPr>
+      </w:pPr>
+      <w:r>
+        <w:t>See all players / focus on one player</w:t>
+      </w:r>
+    </w:p>
+    <w:p>
+      <w:pPr>
+        <w:pStyle w:val="ListParagraph"/>
+        <w:numPr>
+          <w:ilvl w:val="1"/>
+          <w:numId w:val="2"/>
+        </w:numPr>
+      </w:pPr>
+      <w:r>
+        <w:t>By using the arrow keys</w:t>
+      </w:r>
+      <w:r>
+        <w:t xml:space="preserve"> (up, down, left , right)</w:t>
+      </w:r>
+      <w:r>
+        <w:t xml:space="preserve">, you can </w:t>
+      </w:r>
+      <w:r>
+        <w:t>move the view</w:t>
+      </w:r>
+      <w:r>
+        <w:t xml:space="preserve"> around the map to see the situations</w:t>
+      </w:r>
+    </w:p>
+    <w:p>
+      <w:pPr>
+        <w:pStyle w:val="ListParagraph"/>
+        <w:numPr>
+          <w:ilvl w:val="1"/>
+          <w:numId w:val="2"/>
+        </w:numPr>
+      </w:pPr>
+      <w:r>
+        <w:t>By pressing</w:t>
+      </w:r>
+      <w:r>
+        <w:t xml:space="preserve"> </w:t>
+      </w:r>
+      <w:r>
+        <w:t>‘</w:t>
+      </w:r>
+      <w:r>
+        <w:t>F</w:t>
+      </w:r>
+      <w:r>
+        <w:t>’</w:t>
+      </w:r>
+      <w:r>
+        <w:t xml:space="preserve"> key</w:t>
+      </w:r>
+      <w:r>
+        <w:t xml:space="preserve"> </w:t>
+      </w:r>
+      <w:r>
+        <w:t>(</w:t>
+      </w:r>
+      <w:r>
+        <w:t>follow</w:t>
+      </w:r>
+      <w:r>
+        <w:t>)</w:t>
+      </w:r>
+      <w:r>
+        <w:t xml:space="preserve">, you can choose to toggle </w:t>
+      </w:r>
+      <w:r>
+        <w:t xml:space="preserve">the </w:t>
+      </w:r>
+      <w:r>
+        <w:t>focus</w:t>
+      </w:r>
+      <w:r>
+        <w:t xml:space="preserve"> view among connected players. Also, you can press </w:t>
+      </w:r>
+      <w:r>
+        <w:t>‘G’ key (un-follow)</w:t>
+      </w:r>
+      <w:r>
+        <w:t xml:space="preserve"> to stop focusing on the player.</w:t>
+      </w:r>
+    </w:p>
+    <w:p>
+      <w:pPr>
+        <w:pStyle w:val="ListParagraph"/>
+        <w:numPr>
+          <w:ilvl w:val="0"/>
+          <w:numId w:val="2"/>
+        </w:numPr>
+      </w:pPr>
+      <w:r>
+        <w:t>Mini Map</w:t>
+      </w:r>
+    </w:p>
+    <w:p>
+      <w:pPr>
+        <w:pStyle w:val="ListParagraph"/>
+        <w:numPr>
+          <w:ilvl w:val="1"/>
+          <w:numId w:val="2"/>
+        </w:numPr>
+      </w:pPr>
+      <w:r>
+        <w:t>A mini map is useful to track players in bigger maps</w:t>
+      </w:r>
+    </w:p>
+    <w:p>
+      <w:pPr>
+        <w:pStyle w:val="ListParagraph"/>
+        <w:ind w:left="1440"/>
+      </w:pPr>
+    </w:p>
+    <w:p>
+      <w:pPr>
+        <w:pStyle w:val="Heading2"/>
+        <w:numPr>
+          <w:ilvl w:val="1"/>
+          <w:numId w:val="7"/>
+        </w:numPr>
+      </w:pPr>
+      <w:bookmarkStart w:id="9" w:name="_Toc417141646"/>
+      <w:r>
+        <w:t>Client</w:t>
+      </w:r>
+      <w:bookmarkEnd w:id="9"/>
+    </w:p>
+    <w:p>
+      <w:r>
+        <w:t>When the server is done setting up, players can now connect to the game via the game lobby</w:t>
+      </w:r>
+      <w:r>
+        <w:t xml:space="preserve"> (app.js)</w:t>
+      </w:r>
+      <w:r>
+        <w:t xml:space="preserve"> as shown in </w:t>
+      </w:r>
+      <w:r>
+        <w:rPr>
+          <w:i/>
+        </w:rPr>
+        <w:t>Figure 3</w:t>
+      </w:r>
+      <w:r>
+        <w:rPr>
+          <w:i/>
+        </w:rPr>
+        <w:t xml:space="preserve">. </w:t>
+      </w:r>
+    </w:p>
+    <w:p>
+      <w:pPr>
+        <w:jc w:val="center"/>
+      </w:pPr>
+      <w:r>
+        <w:rPr>
           <w:noProof/>
         </w:rPr>
         <w:pict>
-          <v:group id="_x0000_s1035" style="position:absolute;left:0;text-align:left;margin-left:217.5pt;margin-top:173.95pt;width:18.65pt;height:18pt;z-index:251663360;mso-position-horizontal-relative:text;mso-position-vertical-relative:text" coordorigin="601,1442" coordsize="373,360">
-            <v:oval id="_x0000_s1036" style="position:absolute;left:641;top:1482;width:320;height:320" fillcolor="white [3201]" strokecolor="#ffd966 [1943]" strokeweight="1pt">
+          <v:group id="_x0000_s1044" style="position:absolute;left:0;text-align:left;margin-left:178pt;margin-top:216.65pt;width:18.65pt;height:18pt;z-index:251666432" coordorigin="601,1442" coordsize="373,360">
+            <v:oval id="_x0000_s1045" style="position:absolute;left:641;top:1482;width:320;height:320" fillcolor="white [3201]" strokecolor="#ffd966 [1943]" strokeweight="1pt">
               <v:fill color2="#ffe599 [1303]" focusposition="1" focussize="" focus="100%" type="gradient"/>
               <v:shadow on="t" type="perspective" color="#7f5f00 [1607]" opacity=".5" offset="1pt" offset2="-3pt"/>
             </v:oval>
-            <v:shape id="_x0000_s1037" type="#_x0000_t202" style="position:absolute;left:601;top:1442;width:373;height:360" filled="f" stroked="f">
-              <v:textbox style="mso-next-textbox:#_x0000_s1037">
+            <v:shape id="_x0000_s1046" type="#_x0000_t202" style="position:absolute;left:601;top:1442;width:373;height:360" filled="f" stroked="f">
+              <v:textbox style="mso-next-textbox:#_x0000_s1046">
                 <w:txbxContent>
                   <w:p>
                     <w:r>
-                      <w:t>5</w:t>
+                      <w:t>3</w:t>
                     </w:r>
                   </w:p>
                 </w:txbxContent>
@@ -2815,239 +3130,12 @@
           </v:group>
         </w:pict>
       </w:r>
-    </w:p>
-    <w:p>
-      <w:pPr>
-        <w:jc w:val="center"/>
-        <w:rPr>
-          <w:i/>
-        </w:rPr>
-      </w:pPr>
-      <w:r>
-        <w:rPr>
-          <w:i/>
-        </w:rPr>
-        <w:t>Figure 2</w:t>
-      </w:r>
-      <w:r>
-        <w:rPr>
-          <w:i/>
-        </w:rPr>
-        <w:t>: Server’s view</w:t>
-      </w:r>
-    </w:p>
-    <w:p>
-      <w:r>
-        <w:lastRenderedPageBreak/>
-        <w:t>In the server’s view</w:t>
-      </w:r>
-      <w:r>
-        <w:t xml:space="preserve"> (</w:t>
-      </w:r>
-      <w:r>
-        <w:rPr>
-          <w:i/>
-        </w:rPr>
-        <w:t>Figure 2</w:t>
-      </w:r>
-      <w:r>
-        <w:t>)</w:t>
-      </w:r>
-      <w:r>
-        <w:t>, you can notice several things (numbered):</w:t>
-      </w:r>
-    </w:p>
-    <w:p>
-      <w:pPr>
-        <w:pStyle w:val="ListParagraph"/>
-        <w:numPr>
-          <w:ilvl w:val="0"/>
-          <w:numId w:val="2"/>
-        </w:numPr>
-      </w:pPr>
-      <w:r>
-        <w:t>Switch Map</w:t>
-      </w:r>
-    </w:p>
-    <w:p>
-      <w:pPr>
-        <w:pStyle w:val="ListParagraph"/>
-        <w:numPr>
-          <w:ilvl w:val="1"/>
-          <w:numId w:val="2"/>
-        </w:numPr>
-      </w:pPr>
-      <w:r>
-        <w:t>As a host, you can choose to switch maps</w:t>
-      </w:r>
-    </w:p>
-    <w:p>
-      <w:pPr>
-        <w:pStyle w:val="ListParagraph"/>
-        <w:numPr>
-          <w:ilvl w:val="0"/>
-          <w:numId w:val="2"/>
-        </w:numPr>
-      </w:pPr>
-      <w:r>
-        <w:t>Connected players’ RTT</w:t>
-      </w:r>
-    </w:p>
-    <w:p>
-      <w:pPr>
-        <w:pStyle w:val="ListParagraph"/>
-        <w:numPr>
-          <w:ilvl w:val="1"/>
-          <w:numId w:val="2"/>
-        </w:numPr>
-      </w:pPr>
-      <w:r>
-        <w:t>Players’ RTT is displayed here</w:t>
-      </w:r>
-    </w:p>
-    <w:p>
-      <w:pPr>
-        <w:pStyle w:val="ListParagraph"/>
-        <w:numPr>
-          <w:ilvl w:val="0"/>
-          <w:numId w:val="2"/>
-        </w:numPr>
-      </w:pPr>
-      <w:r>
-        <w:t>Round t</w:t>
-      </w:r>
-      <w:r>
-        <w:t>imer</w:t>
-      </w:r>
-    </w:p>
-    <w:p>
-      <w:pPr>
-        <w:pStyle w:val="ListParagraph"/>
-        <w:numPr>
-          <w:ilvl w:val="1"/>
-          <w:numId w:val="2"/>
-        </w:numPr>
-      </w:pPr>
-      <w:r>
-        <w:t>The timer shows the remaining time for that round</w:t>
-      </w:r>
-    </w:p>
-    <w:p>
-      <w:pPr>
-        <w:pStyle w:val="ListParagraph"/>
-        <w:numPr>
-          <w:ilvl w:val="0"/>
-          <w:numId w:val="2"/>
-        </w:numPr>
-      </w:pPr>
-      <w:r>
-        <w:t>See all players / focus on one player</w:t>
-      </w:r>
-    </w:p>
-    <w:p>
-      <w:pPr>
-        <w:pStyle w:val="ListParagraph"/>
-        <w:numPr>
-          <w:ilvl w:val="1"/>
-          <w:numId w:val="2"/>
-        </w:numPr>
-      </w:pPr>
-      <w:r>
-        <w:t>By using the arrow keys, you can traverse around the map to see the situations</w:t>
-      </w:r>
-    </w:p>
-    <w:p>
-      <w:pPr>
-        <w:pStyle w:val="ListParagraph"/>
-        <w:numPr>
-          <w:ilvl w:val="1"/>
-          <w:numId w:val="2"/>
-        </w:numPr>
-      </w:pPr>
-      <w:r>
-        <w:t>By click J/K keys, you can choose to toggle to focus view on a player</w:t>
-      </w:r>
-    </w:p>
-    <w:p>
-      <w:pPr>
-        <w:pStyle w:val="ListParagraph"/>
-        <w:numPr>
-          <w:ilvl w:val="0"/>
-          <w:numId w:val="2"/>
-        </w:numPr>
-      </w:pPr>
-      <w:r>
-        <w:t>Mini Map</w:t>
-      </w:r>
-    </w:p>
-    <w:p>
-      <w:pPr>
-        <w:pStyle w:val="ListParagraph"/>
-        <w:numPr>
-          <w:ilvl w:val="1"/>
-          <w:numId w:val="2"/>
-        </w:numPr>
-      </w:pPr>
-      <w:r>
-        <w:t>A mini map is useful to track players in bigger maps</w:t>
-      </w:r>
-    </w:p>
-    <w:p>
-      <w:pPr>
-        <w:pStyle w:val="ListParagraph"/>
-        <w:ind w:left="1440"/>
-      </w:pPr>
-    </w:p>
-    <w:p>
-      <w:pPr>
-        <w:pStyle w:val="ListParagraph"/>
-        <w:ind w:left="1440"/>
-      </w:pPr>
-    </w:p>
-    <w:p>
-      <w:pPr>
-        <w:pStyle w:val="Heading2"/>
-        <w:numPr>
-          <w:ilvl w:val="1"/>
-          <w:numId w:val="7"/>
-        </w:numPr>
-      </w:pPr>
-      <w:bookmarkStart w:id="9" w:name="_Toc417141646"/>
-      <w:r>
-        <w:t>Client</w:t>
-      </w:r>
-      <w:bookmarkEnd w:id="9"/>
-    </w:p>
-    <w:p>
-      <w:r>
-        <w:t>When the server is done setting up, players can now connect to the game via the game lobby</w:t>
-      </w:r>
-      <w:r>
-        <w:t xml:space="preserve"> (app.js)</w:t>
-      </w:r>
-      <w:r>
-        <w:t xml:space="preserve"> as shown in </w:t>
-      </w:r>
-      <w:r>
-        <w:rPr>
-          <w:i/>
-        </w:rPr>
-        <w:t>Figure 3</w:t>
-      </w:r>
-      <w:r>
-        <w:rPr>
-          <w:i/>
-        </w:rPr>
-        <w:t xml:space="preserve">. </w:t>
-      </w:r>
-    </w:p>
-    <w:p>
       <w:r>
         <w:rPr>
           <w:noProof/>
         </w:rPr>
         <w:pict>
-          <v:group id="_x0000_s1050" style="position:absolute;margin-left:109.3pt;margin-top:254.65pt;width:18.65pt;height:18pt;z-index:251668480" coordorigin="601,1442" coordsize="373,360">
+          <v:group id="_x0000_s1050" style="position:absolute;left:0;text-align:left;margin-left:117.1pt;margin-top:194.1pt;width:18.65pt;height:18pt;z-index:251668480" coordorigin="601,1442" coordsize="373,360">
             <v:oval id="_x0000_s1051" style="position:absolute;left:641;top:1482;width:320;height:320" fillcolor="white [3201]" strokecolor="#ffd966 [1943]" strokeweight="1pt">
               <v:fill color2="#ffe599 [1303]" focusposition="1" focussize="" focus="100%" type="gradient"/>
               <v:shadow on="t" type="perspective" color="#7f5f00 [1607]" opacity=".5" offset="1pt" offset2="-3pt"/>
@@ -3071,55 +3159,7 @@
           <w:noProof/>
         </w:rPr>
         <w:pict>
-          <v:group id="_x0000_s1047" style="position:absolute;margin-left:189.95pt;margin-top:118pt;width:18.65pt;height:18pt;z-index:251667456" coordorigin="601,1442" coordsize="373,360">
-            <v:oval id="_x0000_s1048" style="position:absolute;left:641;top:1482;width:320;height:320" fillcolor="white [3201]" strokecolor="#ffd966 [1943]" strokeweight="1pt">
-              <v:fill color2="#ffe599 [1303]" focusposition="1" focussize="" focus="100%" type="gradient"/>
-              <v:shadow on="t" type="perspective" color="#7f5f00 [1607]" opacity=".5" offset="1pt" offset2="-3pt"/>
-            </v:oval>
-            <v:shape id="_x0000_s1049" type="#_x0000_t202" style="position:absolute;left:601;top:1442;width:373;height:360" filled="f" stroked="f">
-              <v:textbox style="mso-next-textbox:#_x0000_s1049">
-                <w:txbxContent>
-                  <w:p>
-                    <w:r>
-                      <w:t>4</w:t>
-                    </w:r>
-                  </w:p>
-                </w:txbxContent>
-              </v:textbox>
-            </v:shape>
-          </v:group>
-        </w:pict>
-      </w:r>
-      <w:r>
-        <w:rPr>
-          <w:noProof/>
-        </w:rPr>
-        <w:pict>
-          <v:group id="_x0000_s1044" style="position:absolute;margin-left:176pt;margin-top:292.7pt;width:18.65pt;height:18pt;z-index:251666432" coordorigin="601,1442" coordsize="373,360">
-            <v:oval id="_x0000_s1045" style="position:absolute;left:641;top:1482;width:320;height:320" fillcolor="white [3201]" strokecolor="#ffd966 [1943]" strokeweight="1pt">
-              <v:fill color2="#ffe599 [1303]" focusposition="1" focussize="" focus="100%" type="gradient"/>
-              <v:shadow on="t" type="perspective" color="#7f5f00 [1607]" opacity=".5" offset="1pt" offset2="-3pt"/>
-            </v:oval>
-            <v:shape id="_x0000_s1046" type="#_x0000_t202" style="position:absolute;left:601;top:1442;width:373;height:360" filled="f" stroked="f">
-              <v:textbox style="mso-next-textbox:#_x0000_s1046">
-                <w:txbxContent>
-                  <w:p>
-                    <w:r>
-                      <w:t>3</w:t>
-                    </w:r>
-                  </w:p>
-                </w:txbxContent>
-              </v:textbox>
-            </v:shape>
-          </v:group>
-        </w:pict>
-      </w:r>
-      <w:r>
-        <w:rPr>
-          <w:noProof/>
-        </w:rPr>
-        <w:pict>
-          <v:group id="_x0000_s1041" style="position:absolute;margin-left:172.75pt;margin-top:180pt;width:18.65pt;height:18pt;z-index:251665408" coordorigin="601,1442" coordsize="373,360">
+          <v:group id="_x0000_s1041" style="position:absolute;left:0;text-align:left;margin-left:170.8pt;margin-top:137.4pt;width:18pt;height:18pt;z-index:251665408" coordorigin="601,1442" coordsize="373,360">
             <v:oval id="_x0000_s1042" style="position:absolute;left:641;top:1482;width:320;height:320" fillcolor="white [3201]" strokecolor="#ffd966 [1943]" strokeweight="1pt">
               <v:fill color2="#ffe599 [1303]" focusposition="1" focussize="" focus="100%" type="gradient"/>
               <v:shadow on="t" type="perspective" color="#7f5f00 [1607]" opacity=".5" offset="1pt" offset2="-3pt"/>
@@ -3134,9 +3174,10 @@
                     <w:r>
                       <w:rPr>
                         <w:noProof/>
+                        <w:lang w:val="en-US"/>
                       </w:rPr>
                       <w:drawing>
-                        <wp:inline distT="0" distB="0" distL="0" distR="0">
+                        <wp:inline distT="0" distB="0" distL="0" distR="0" wp14:anchorId="48FCE785" wp14:editId="294AC73D">
                           <wp:extent cx="53975" cy="57882"/>
                           <wp:effectExtent l="0" t="0" r="0" b="0"/>
                           <wp:docPr id="60" name="Picture 60"/>
@@ -3153,7 +3194,7 @@
                                   </pic:cNvPicPr>
                                 </pic:nvPicPr>
                                 <pic:blipFill>
-                                  <a:blip r:embed="rId15">
+                                  <a:blip r:embed="rId16">
                                     <a:extLst>
                                       <a:ext uri="{28A0092B-C50C-407E-A947-70E740481C1C}">
                                         <a14:useLocalDpi xmlns:a14="http://schemas.microsoft.com/office/drawing/2010/main" val="0"/>
@@ -3196,7 +3237,31 @@
           <w:noProof/>
         </w:rPr>
         <w:pict>
-          <v:group id="_x0000_s1038" style="position:absolute;margin-left:168.8pt;margin-top:67.35pt;width:18.65pt;height:18pt;z-index:251664384" coordorigin="601,1442" coordsize="373,360">
+          <v:group id="_x0000_s1047" style="position:absolute;left:0;text-align:left;margin-left:156.1pt;margin-top:97.55pt;width:18.65pt;height:18pt;z-index:251667456" coordorigin="601,1442" coordsize="373,360">
+            <v:oval id="_x0000_s1048" style="position:absolute;left:641;top:1482;width:320;height:320" fillcolor="white [3201]" strokecolor="#ffd966 [1943]" strokeweight="1pt">
+              <v:fill color2="#ffe599 [1303]" focusposition="1" focussize="" focus="100%" type="gradient"/>
+              <v:shadow on="t" type="perspective" color="#7f5f00 [1607]" opacity=".5" offset="1pt" offset2="-3pt"/>
+            </v:oval>
+            <v:shape id="_x0000_s1049" type="#_x0000_t202" style="position:absolute;left:601;top:1442;width:373;height:360" filled="f" stroked="f">
+              <v:textbox style="mso-next-textbox:#_x0000_s1049">
+                <w:txbxContent>
+                  <w:p>
+                    <w:r>
+                      <w:t>4</w:t>
+                    </w:r>
+                  </w:p>
+                </w:txbxContent>
+              </v:textbox>
+            </v:shape>
+          </v:group>
+        </w:pict>
+      </w:r>
+      <w:r>
+        <w:rPr>
+          <w:noProof/>
+        </w:rPr>
+        <w:pict>
+          <v:group id="_x0000_s1038" style="position:absolute;left:0;text-align:left;margin-left:168.8pt;margin-top:49.35pt;width:18.65pt;height:18pt;z-index:251664384" coordorigin="601,1442" coordsize="373,360">
             <v:oval id="_x0000_s1039" style="position:absolute;left:641;top:1482;width:320;height:320" fillcolor="white [3201]" strokecolor="#ffd966 [1943]" strokeweight="1pt">
               <v:fill color2="#ffe599 [1303]" focusposition="1" focussize="" focus="100%" type="gradient"/>
               <v:shadow on="t" type="perspective" color="#7f5f00 [1607]" opacity=".5" offset="1pt" offset2="-3pt"/>
@@ -3218,12 +3283,13 @@
       <w:r>
         <w:rPr>
           <w:noProof/>
+          <w:lang w:val="en-US"/>
         </w:rPr>
         <w:drawing>
-          <wp:inline distT="0" distB="0" distL="0" distR="0">
-            <wp:extent cx="5731510" cy="4006215"/>
+          <wp:inline distT="0" distB="0" distL="0" distR="0" wp14:anchorId="3333106B" wp14:editId="4909A8F8">
+            <wp:extent cx="5128520" cy="2999232"/>
             <wp:effectExtent l="0" t="0" r="0" b="0"/>
-            <wp:docPr id="8" name="Picture 8"/>
+            <wp:docPr id="15" name="Picture 15"/>
             <wp:cNvGraphicFramePr>
               <a:graphicFrameLocks xmlns:a="http://schemas.openxmlformats.org/drawingml/2006/main" noChangeAspect="1"/>
             </wp:cNvGraphicFramePr>
@@ -3231,29 +3297,30 @@
               <a:graphicData uri="http://schemas.openxmlformats.org/drawingml/2006/picture">
                 <pic:pic xmlns:pic="http://schemas.openxmlformats.org/drawingml/2006/picture">
                   <pic:nvPicPr>
-                    <pic:cNvPr id="8" name="game lobby.png"/>
+                    <pic:cNvPr id="0" name=""/>
                     <pic:cNvPicPr/>
                   </pic:nvPicPr>
-                  <pic:blipFill>
-                    <a:blip r:embed="rId16" cstate="print">
-                      <a:extLst>
-                        <a:ext uri="{28A0092B-C50C-407E-A947-70E740481C1C}">
-                          <a14:useLocalDpi xmlns:a14="http://schemas.microsoft.com/office/drawing/2010/main" val="0"/>
-                        </a:ext>
-                      </a:extLst>
-                    </a:blip>
-                    <a:stretch>
-                      <a:fillRect/>
-                    </a:stretch>
+                  <pic:blipFill rotWithShape="1">
+                    <a:blip r:embed="rId17"/>
+                    <a:srcRect l="11867" t="16271" r="11619" b="4135"/>
+                    <a:stretch/>
                   </pic:blipFill>
-                  <pic:spPr>
+                  <pic:spPr bwMode="auto">
                     <a:xfrm>
                       <a:off x="0" y="0"/>
-                      <a:ext cx="5731510" cy="4006215"/>
+                      <a:ext cx="5128520" cy="2999232"/>
                     </a:xfrm>
                     <a:prstGeom prst="rect">
                       <a:avLst/>
                     </a:prstGeom>
+                    <a:ln>
+                      <a:noFill/>
+                    </a:ln>
+                    <a:extLst>
+                      <a:ext uri="{53640926-AAD7-44D8-BBD7-CCE9431645EC}">
+                        <a14:shadowObscured xmlns:a14="http://schemas.microsoft.com/office/drawing/2010/main"/>
+                      </a:ext>
+                    </a:extLst>
                   </pic:spPr>
                 </pic:pic>
               </a:graphicData>
@@ -3322,6 +3389,9 @@
       <w:r>
         <w:t>However, when a character is already in used in the selected session</w:t>
       </w:r>
+      <w:r>
+        <w:t>, it will be unavailable for the client to choose</w:t>
+      </w:r>
     </w:p>
     <w:p>
       <w:pPr>
@@ -3332,7 +3402,6 @@
         </w:numPr>
       </w:pPr>
       <w:r>
-        <w:lastRenderedPageBreak/>
         <w:t>Choose game session</w:t>
       </w:r>
     </w:p>
@@ -3364,6 +3433,19 @@
       <w:pPr>
         <w:pStyle w:val="ListParagraph"/>
         <w:numPr>
+          <w:ilvl w:val="1"/>
+          <w:numId w:val="3"/>
+        </w:numPr>
+      </w:pPr>
+      <w:r>
+        <w:lastRenderedPageBreak/>
+        <w:t>Map created by each server is shown in the selection section as well</w:t>
+      </w:r>
+    </w:p>
+    <w:p>
+      <w:pPr>
+        <w:pStyle w:val="ListParagraph"/>
+        <w:numPr>
           <w:ilvl w:val="0"/>
           <w:numId w:val="3"/>
         </w:numPr>
@@ -3393,7 +3475,10 @@
         </w:numPr>
       </w:pPr>
       <w:r>
-        <w:t>Server decides whether player can join the session or not</w:t>
+        <w:t xml:space="preserve">Server </w:t>
+      </w:r>
+      <w:r>
+        <w:t>processes player’s join request by packet arrival time</w:t>
       </w:r>
     </w:p>
     <w:p>
@@ -3405,7 +3490,13 @@
         </w:numPr>
       </w:pPr>
       <w:r>
-        <w:t>If the session is ending in 15 seconds or is full, the server rejects player’s request</w:t>
+        <w:t xml:space="preserve">If the session is ending in 15 seconds or is full, the server rejects player’s </w:t>
+      </w:r>
+      <w:r>
+        <w:t xml:space="preserve">join </w:t>
+      </w:r>
+      <w:r>
+        <w:t>request</w:t>
       </w:r>
     </w:p>
     <w:p>
@@ -3612,7 +3703,13 @@
         </w:numPr>
       </w:pPr>
       <w:r>
-        <w:t>Allows player to rotate elements</w:t>
+        <w:t xml:space="preserve">Allows player to </w:t>
+      </w:r>
+      <w:r>
+        <w:t>toggle among the four</w:t>
+      </w:r>
+      <w:r>
+        <w:t xml:space="preserve"> elements</w:t>
       </w:r>
     </w:p>
     <w:p>
@@ -3638,6 +3735,9 @@
       <w:r>
         <w:t>Shoots eleball in the direction of the mouse click</w:t>
       </w:r>
+      <w:r>
+        <w:t xml:space="preserve"> from the player’s character</w:t>
+      </w:r>
     </w:p>
     <w:p>
       <w:pPr>
@@ -3660,18 +3760,26 @@
         </w:numPr>
       </w:pPr>
       <w:r>
-        <w:rPr>
-          <w:i/>
+        <w:t>Shows the scoreboard</w:t>
+      </w:r>
+    </w:p>
+    <w:p>
+      <w:pPr>
+        <w:jc w:val="center"/>
+      </w:pPr>
+      <w:r>
+        <w:rPr>
           <w:noProof/>
+          <w:lang w:val="en-US"/>
         </w:rPr>
         <w:pict>
-          <v:group id="_x0000_s1053" style="position:absolute;left:0;text-align:left;margin-left:39.45pt;margin-top:16.4pt;width:18.65pt;height:18pt;z-index:251669504" coordorigin="601,1442" coordsize="373,360">
-            <v:oval id="_x0000_s1054" style="position:absolute;left:641;top:1482;width:320;height:320" fillcolor="white [3201]" strokecolor="#ffd966 [1943]" strokeweight="1pt">
+          <v:group id="_x0000_s1097" style="position:absolute;left:0;text-align:left;margin-left:45.25pt;margin-top:-10.35pt;width:18.65pt;height:18pt;z-index:251679744" coordorigin="601,1442" coordsize="373,360">
+            <v:oval id="_x0000_s1098" style="position:absolute;left:641;top:1482;width:320;height:320" fillcolor="white [3201]" strokecolor="#ffd966 [1943]" strokeweight="1pt">
               <v:fill color2="#ffe599 [1303]" focusposition="1" focussize="" focus="100%" type="gradient"/>
               <v:shadow on="t" type="perspective" color="#7f5f00 [1607]" opacity=".5" offset="1pt" offset2="-3pt"/>
             </v:oval>
-            <v:shape id="_x0000_s1055" type="#_x0000_t202" style="position:absolute;left:601;top:1442;width:373;height:360" filled="f" stroked="f">
-              <v:textbox style="mso-next-textbox:#_x0000_s1055">
+            <v:shape id="_x0000_s1099" type="#_x0000_t202" style="position:absolute;left:601;top:1442;width:373;height:360" filled="f" stroked="f">
+              <v:textbox style="mso-next-textbox:#_x0000_s1099">
                 <w:txbxContent>
                   <w:p>
                     <w:r>
@@ -3684,14 +3792,6 @@
           </v:group>
         </w:pict>
       </w:r>
-      <w:r>
-        <w:t>Shows the scoreboard</w:t>
-      </w:r>
-    </w:p>
-    <w:p>
-      <w:pPr>
-        <w:jc w:val="center"/>
-      </w:pPr>
       <w:r>
         <w:rPr>
           <w:noProof/>
@@ -3891,9 +3991,10 @@
       <w:r>
         <w:rPr>
           <w:noProof/>
+          <w:lang w:val="en-US"/>
         </w:rPr>
         <w:drawing>
-          <wp:inline distT="0" distB="0" distL="0" distR="0" wp14:anchorId="0385113C" wp14:editId="22F2D5E2">
+          <wp:inline distT="0" distB="0" distL="0" distR="0" wp14:anchorId="6AD745EA" wp14:editId="5FA214F2">
             <wp:extent cx="4957436" cy="2997200"/>
             <wp:effectExtent l="0" t="0" r="0" b="0"/>
             <wp:docPr id="18" name="Picture 18"/>
@@ -3908,7 +4009,7 @@
                     <pic:cNvPicPr/>
                   </pic:nvPicPr>
                   <pic:blipFill>
-                    <a:blip r:embed="rId17" cstate="print">
+                    <a:blip r:embed="rId18" cstate="print">
                       <a:extLst>
                         <a:ext uri="{28A0092B-C50C-407E-A947-70E740481C1C}">
                           <a14:useLocalDpi xmlns:a14="http://schemas.microsoft.com/office/drawing/2010/main" val="0"/>
@@ -3955,6 +4056,8 @@
         <w:t>: Player’ view</w:t>
       </w:r>
     </w:p>
+    <w:p/>
+    <w:p/>
     <w:p>
       <w:r>
         <w:lastRenderedPageBreak/>
@@ -4024,7 +4127,21 @@
         </w:numPr>
       </w:pPr>
       <w:r>
-        <w:t>Displays the current attack power, mana recovery rate, movement speed and current element that the player is firing</w:t>
+        <w:t xml:space="preserve">Displays the current attack power, </w:t>
+      </w:r>
+      <w:proofErr w:type="spellStart"/>
+      <w:r>
+        <w:t>mana</w:t>
+      </w:r>
+      <w:proofErr w:type="spellEnd"/>
+      <w:r>
+        <w:t xml:space="preserve"> </w:t>
+      </w:r>
+      <w:r>
+        <w:t>cost per shot</w:t>
+      </w:r>
+      <w:r>
+        <w:t>, movement speed and current element that the player is firing</w:t>
       </w:r>
     </w:p>
     <w:p>
@@ -4043,12 +4160,36 @@
       <w:pPr>
         <w:pStyle w:val="ListParagraph"/>
         <w:numPr>
+          <w:ilvl w:val="1"/>
+          <w:numId w:val="4"/>
+        </w:numPr>
+      </w:pPr>
+      <w:r>
+        <w:t>Power-up icons will be lighted up when a player collected the power up and a duration bar will be shown to the player</w:t>
+      </w:r>
+    </w:p>
+    <w:p>
+      <w:pPr>
+        <w:pStyle w:val="ListParagraph"/>
+        <w:numPr>
           <w:ilvl w:val="0"/>
           <w:numId w:val="4"/>
         </w:numPr>
       </w:pPr>
       <w:r>
-        <w:t>Health Points (HP) and Mana Points (MP) HUD</w:t>
+        <w:t xml:space="preserve">Health Points (HP) and Mana Points (MP) </w:t>
+      </w:r>
+    </w:p>
+    <w:p>
+      <w:pPr>
+        <w:pStyle w:val="ListParagraph"/>
+        <w:numPr>
+          <w:ilvl w:val="1"/>
+          <w:numId w:val="4"/>
+        </w:numPr>
+      </w:pPr>
+      <w:r>
+        <w:t>Indicates current HP and MP of the player</w:t>
       </w:r>
     </w:p>
     <w:p>
@@ -4075,7 +4216,19 @@
         </w:numPr>
       </w:pPr>
       <w:r>
-        <w:t>The timer shows the remaining time for that round</w:t>
+        <w:t>The tim</w:t>
+      </w:r>
+      <w:r>
+        <w:t>er shows the remaining time for</w:t>
+      </w:r>
+      <w:r>
+        <w:t xml:space="preserve"> </w:t>
+      </w:r>
+      <w:r>
+        <w:t xml:space="preserve">the </w:t>
+      </w:r>
+      <w:r>
+        <w:t>round</w:t>
       </w:r>
     </w:p>
     <w:p>
@@ -4219,13 +4372,17 @@
       </w:r>
     </w:p>
     <w:p>
+      <w:pPr>
+        <w:jc w:val="center"/>
+      </w:pPr>
       <w:r>
         <w:rPr>
           <w:noProof/>
+          <w:lang w:val="en-US"/>
         </w:rPr>
         <w:drawing>
           <wp:inline distT="0" distB="0" distL="0" distR="0">
-            <wp:extent cx="5731510" cy="3472815"/>
+            <wp:extent cx="4949912" cy="2999232"/>
             <wp:effectExtent l="0" t="0" r="0" b="0"/>
             <wp:docPr id="47" name="Picture 47"/>
             <wp:cNvGraphicFramePr>
@@ -4239,7 +4396,7 @@
                     <pic:cNvPicPr/>
                   </pic:nvPicPr>
                   <pic:blipFill>
-                    <a:blip r:embed="rId18" cstate="print">
+                    <a:blip r:embed="rId19" cstate="print">
                       <a:extLst>
                         <a:ext uri="{28A0092B-C50C-407E-A947-70E740481C1C}">
                           <a14:useLocalDpi xmlns:a14="http://schemas.microsoft.com/office/drawing/2010/main" val="0"/>
@@ -4253,7 +4410,7 @@
                   <pic:spPr>
                     <a:xfrm>
                       <a:off x="0" y="0"/>
-                      <a:ext cx="5731510" cy="3472815"/>
+                      <a:ext cx="4949912" cy="2999232"/>
                     </a:xfrm>
                     <a:prstGeom prst="rect">
                       <a:avLst/>
@@ -4280,7 +4437,10 @@
         <w:t>Figure 5: End of game</w:t>
       </w:r>
     </w:p>
-    <w:p/>
+    <w:p>
+      <w:bookmarkStart w:id="10" w:name="_GoBack"/>
+      <w:bookmarkEnd w:id="10"/>
+    </w:p>
     <w:p>
       <w:pPr>
         <w:pStyle w:val="Heading2"/>
@@ -4289,19 +4449,22 @@
           <w:numId w:val="7"/>
         </w:numPr>
       </w:pPr>
-      <w:bookmarkStart w:id="10" w:name="_Toc417141647"/>
+      <w:bookmarkStart w:id="11" w:name="_Toc417141647"/>
       <w:r>
         <w:lastRenderedPageBreak/>
         <w:t>Mobile platform</w:t>
       </w:r>
-      <w:bookmarkEnd w:id="10"/>
-    </w:p>
-    <w:p>
-      <w:r>
-        <w:t xml:space="preserve">Elemental Frenzy is restricted to Chrome browser for mobile devices. Moreover, our game is capable of handling touch events to control the character. We also made use of the mobile ‘shake’ sensor to replace the ‘Space’ key for the rotating and toggling of the type of elements. </w:t>
-      </w:r>
-      <w:r>
-        <w:t xml:space="preserve">Images of mobile platform is can be seen from </w:t>
+      <w:bookmarkEnd w:id="11"/>
+    </w:p>
+    <w:p>
+      <w:r>
+        <w:t xml:space="preserve">Elemental Frenzy is restricted to Chrome browser for mobile devices. Moreover, our game is capable of handling touch events to control the character. We also made use of the mobile ‘shake’ sensor to replace the ‘Space’ key for the toggling of the type of elements. </w:t>
+      </w:r>
+      <w:r>
+        <w:t>Images of mobile platform</w:t>
+      </w:r>
+      <w:r>
+        <w:t xml:space="preserve"> can be seen from </w:t>
       </w:r>
       <w:r>
         <w:rPr>
@@ -4329,6 +4492,7 @@
       <w:r>
         <w:rPr>
           <w:noProof/>
+          <w:lang w:val="en-US"/>
         </w:rPr>
         <w:drawing>
           <wp:inline distT="0" distB="0" distL="0" distR="0" wp14:anchorId="1D14EB68" wp14:editId="4697BC90">
@@ -4346,7 +4510,7 @@
                     <pic:cNvPicPr/>
                   </pic:nvPicPr>
                   <pic:blipFill>
-                    <a:blip r:embed="rId19" cstate="print">
+                    <a:blip r:embed="rId20" cstate="print">
                       <a:extLst>
                         <a:ext uri="{28A0092B-C50C-407E-A947-70E740481C1C}">
                           <a14:useLocalDpi xmlns:a14="http://schemas.microsoft.com/office/drawing/2010/main" val="0"/>
@@ -4397,6 +4561,7 @@
       <w:r>
         <w:rPr>
           <w:noProof/>
+          <w:lang w:val="en-US"/>
         </w:rPr>
         <w:drawing>
           <wp:inline distT="0" distB="0" distL="0" distR="0">
@@ -4414,7 +4579,7 @@
                     <pic:cNvPicPr/>
                   </pic:nvPicPr>
                   <pic:blipFill>
-                    <a:blip r:embed="rId20">
+                    <a:blip r:embed="rId21">
                       <a:extLst>
                         <a:ext uri="{28A0092B-C50C-407E-A947-70E740481C1C}">
                           <a14:useLocalDpi xmlns:a14="http://schemas.microsoft.com/office/drawing/2010/main" val="0"/>
@@ -4464,11 +4629,11 @@
           <w:numId w:val="7"/>
         </w:numPr>
       </w:pPr>
-      <w:bookmarkStart w:id="11" w:name="_Toc417141648"/>
+      <w:bookmarkStart w:id="12" w:name="_Toc417141648"/>
       <w:r>
         <w:t>Assets and artwork references</w:t>
       </w:r>
-      <w:bookmarkEnd w:id="11"/>
+      <w:bookmarkEnd w:id="12"/>
     </w:p>
     <w:p>
       <w:r>
@@ -4483,7 +4648,7 @@
           <w:numId w:val="7"/>
         </w:numPr>
       </w:pPr>
-      <w:bookmarkStart w:id="12" w:name="_Toc417141649"/>
+      <w:bookmarkStart w:id="13" w:name="_Toc417141649"/>
       <w:r>
         <w:lastRenderedPageBreak/>
         <w:t>Im</w:t>
@@ -4491,7 +4656,7 @@
       <w:r>
         <w:t>plementation</w:t>
       </w:r>
-      <w:bookmarkEnd w:id="12"/>
+      <w:bookmarkEnd w:id="13"/>
     </w:p>
     <w:p>
       <w:r>
@@ -4519,11 +4684,11 @@
           <w:numId w:val="7"/>
         </w:numPr>
       </w:pPr>
-      <w:bookmarkStart w:id="13" w:name="_Toc417141650"/>
+      <w:bookmarkStart w:id="14" w:name="_Toc417141650"/>
       <w:r>
         <w:t>Short-circuiting</w:t>
       </w:r>
-      <w:bookmarkEnd w:id="13"/>
+      <w:bookmarkEnd w:id="14"/>
     </w:p>
     <w:p>
       <w:r>
@@ -4539,11 +4704,11 @@
           <w:numId w:val="7"/>
         </w:numPr>
       </w:pPr>
-      <w:bookmarkStart w:id="14" w:name="_Toc417141651"/>
+      <w:bookmarkStart w:id="15" w:name="_Toc417141651"/>
       <w:r>
         <w:t>Artificial delay and Server-side prediction</w:t>
       </w:r>
-      <w:bookmarkEnd w:id="14"/>
+      <w:bookmarkEnd w:id="15"/>
     </w:p>
     <w:p>
       <w:pPr>
@@ -4639,11 +4804,11 @@
           <w:szCs w:val="24"/>
         </w:rPr>
       </w:pPr>
-      <w:bookmarkStart w:id="15" w:name="_Toc417141652"/>
+      <w:bookmarkStart w:id="16" w:name="_Toc417141652"/>
       <w:r>
         <w:t>Local Perception Filter (LPF)</w:t>
       </w:r>
-      <w:bookmarkEnd w:id="15"/>
+      <w:bookmarkEnd w:id="16"/>
     </w:p>
     <w:p>
       <w:r>
@@ -4672,6 +4837,7 @@
           <w:color w:val="000000"/>
           <w:sz w:val="23"/>
           <w:szCs w:val="23"/>
+          <w:lang w:val="en-US"/>
         </w:rPr>
         <w:lastRenderedPageBreak/>
         <w:drawing>
@@ -4692,7 +4858,7 @@
                     </pic:cNvPicPr>
                   </pic:nvPicPr>
                   <pic:blipFill>
-                    <a:blip r:embed="rId21" cstate="print">
+                    <a:blip r:embed="rId22" cstate="print">
                       <a:extLst>
                         <a:ext uri="{28A0092B-C50C-407E-A947-70E740481C1C}">
                           <a14:useLocalDpi xmlns:a14="http://schemas.microsoft.com/office/drawing/2010/main" val="0"/>
@@ -4800,6 +4966,7 @@
           <w:color w:val="000000"/>
           <w:sz w:val="23"/>
           <w:szCs w:val="23"/>
+          <w:lang w:val="en-US"/>
         </w:rPr>
         <w:drawing>
           <wp:inline distT="0" distB="0" distL="0" distR="0">
@@ -4819,7 +4986,7 @@
                     </pic:cNvPicPr>
                   </pic:nvPicPr>
                   <pic:blipFill>
-                    <a:blip r:embed="rId22" cstate="print">
+                    <a:blip r:embed="rId23" cstate="print">
                       <a:extLst>
                         <a:ext uri="{28A0092B-C50C-407E-A947-70E740481C1C}">
                           <a14:useLocalDpi xmlns:a14="http://schemas.microsoft.com/office/drawing/2010/main" val="0"/>
@@ -4923,12 +5090,12 @@
           <w:numId w:val="7"/>
         </w:numPr>
       </w:pPr>
-      <w:bookmarkStart w:id="16" w:name="_Toc417141653"/>
+      <w:bookmarkStart w:id="17" w:name="_Toc417141653"/>
       <w:r>
         <w:lastRenderedPageBreak/>
         <w:t>RTT calculation and Time stamping</w:t>
       </w:r>
-      <w:bookmarkEnd w:id="16"/>
+      <w:bookmarkEnd w:id="17"/>
     </w:p>
     <w:p>
       <w:pPr>
@@ -5043,14 +5210,14 @@
           <w:numId w:val="7"/>
         </w:numPr>
       </w:pPr>
-      <w:bookmarkStart w:id="17" w:name="_Toc417141654"/>
+      <w:bookmarkStart w:id="18" w:name="_Toc417141654"/>
       <w:r>
         <w:t xml:space="preserve">Possible latencies </w:t>
       </w:r>
       <w:r>
         <w:t>capabilities</w:t>
       </w:r>
-      <w:bookmarkEnd w:id="17"/>
+      <w:bookmarkEnd w:id="18"/>
     </w:p>
     <w:p>
       <w:pPr>
@@ -5076,11 +5243,11 @@
           <w:numId w:val="7"/>
         </w:numPr>
       </w:pPr>
-      <w:bookmarkStart w:id="18" w:name="_Toc417141655"/>
+      <w:bookmarkStart w:id="19" w:name="_Toc417141655"/>
       <w:r>
         <w:t>Conclusion</w:t>
       </w:r>
-      <w:bookmarkEnd w:id="18"/>
+      <w:bookmarkEnd w:id="19"/>
     </w:p>
     <w:p>
       <w:r>
@@ -5102,10 +5269,7 @@
         <w:t>of the game to the back end development.</w:t>
       </w:r>
     </w:p>
-    <w:p>
-      <w:bookmarkStart w:id="19" w:name="_GoBack"/>
-      <w:bookmarkEnd w:id="19"/>
-    </w:p>
+    <w:p/>
     <w:p>
       <w:pPr>
         <w:pStyle w:val="Heading2"/>
@@ -5135,8 +5299,8 @@
       </w:pPr>
     </w:p>
     <w:sectPr>
-      <w:headerReference w:type="default" r:id="rId23"/>
-      <w:footerReference w:type="default" r:id="rId24"/>
+      <w:headerReference w:type="default" r:id="rId24"/>
+      <w:footerReference w:type="default" r:id="rId25"/>
       <w:pgSz w:w="11906" w:h="16838"/>
       <w:pgMar w:top="1440" w:right="1440" w:bottom="1440" w:left="1440" w:header="708" w:footer="708" w:gutter="0"/>
       <w:pgNumType w:start="1"/>
@@ -5148,7 +5312,7 @@
 </file>
 
 <file path=word/endnotes.xml><?xml version="1.0" encoding="utf-8"?>
-<w:endnotes xmlns:wpc="http://schemas.microsoft.com/office/word/2010/wordprocessingCanvas" xmlns:mc="http://schemas.openxmlformats.org/markup-compatibility/2006" xmlns:o="urn:schemas-microsoft-com:office:office" xmlns:r="http://schemas.openxmlformats.org/officeDocument/2006/relationships" xmlns:m="http://schemas.openxmlformats.org/officeDocument/2006/math" xmlns:v="urn:schemas-microsoft-com:vml" xmlns:wp14="http://schemas.microsoft.com/office/word/2010/wordprocessingDrawing" xmlns:wp="http://schemas.openxmlformats.org/drawingml/2006/wordprocessingDrawing" xmlns:w10="urn:schemas-microsoft-com:office:word" xmlns:w="http://schemas.openxmlformats.org/wordprocessingml/2006/main" xmlns:w14="http://schemas.microsoft.com/office/word/2010/wordml" xmlns:w15="http://schemas.microsoft.com/office/word/2012/wordml" xmlns:wpg="http://schemas.microsoft.com/office/word/2010/wordprocessingGroup" xmlns:wpi="http://schemas.microsoft.com/office/word/2010/wordprocessingInk" xmlns:wne="http://schemas.microsoft.com/office/word/2006/wordml" xmlns:wps="http://schemas.microsoft.com/office/word/2010/wordprocessingShape" mc:Ignorable="w14 w15 wp14">
+<w:endnotes xmlns:wpc="http://schemas.microsoft.com/office/word/2010/wordprocessingCanvas" xmlns:mc="http://schemas.openxmlformats.org/markup-compatibility/2006" xmlns:o="urn:schemas-microsoft-com:office:office" xmlns:r="http://schemas.openxmlformats.org/officeDocument/2006/relationships" xmlns:m="http://schemas.openxmlformats.org/officeDocument/2006/math" xmlns:v="urn:schemas-microsoft-com:vml" xmlns:wp14="http://schemas.microsoft.com/office/word/2010/wordprocessingDrawing" xmlns:wp="http://schemas.openxmlformats.org/drawingml/2006/wordprocessingDrawing" xmlns:w10="urn:schemas-microsoft-com:office:word" xmlns:w="http://schemas.openxmlformats.org/wordprocessingml/2006/main" xmlns:w14="http://schemas.microsoft.com/office/word/2010/wordml" xmlns:wpg="http://schemas.microsoft.com/office/word/2010/wordprocessingGroup" xmlns:wpi="http://schemas.microsoft.com/office/word/2010/wordprocessingInk" xmlns:wne="http://schemas.microsoft.com/office/word/2006/wordml" xmlns:wps="http://schemas.microsoft.com/office/word/2010/wordprocessingShape" mc:Ignorable="w14 wp14">
   <w:endnote w:type="separator" w:id="-1">
     <w:p>
       <w:pPr>
@@ -5173,7 +5337,7 @@
 </file>
 
 <file path=word/footer1.xml><?xml version="1.0" encoding="utf-8"?>
-<w:ftr xmlns:wpc="http://schemas.microsoft.com/office/word/2010/wordprocessingCanvas" xmlns:mc="http://schemas.openxmlformats.org/markup-compatibility/2006" xmlns:o="urn:schemas-microsoft-com:office:office" xmlns:r="http://schemas.openxmlformats.org/officeDocument/2006/relationships" xmlns:m="http://schemas.openxmlformats.org/officeDocument/2006/math" xmlns:v="urn:schemas-microsoft-com:vml" xmlns:wp14="http://schemas.microsoft.com/office/word/2010/wordprocessingDrawing" xmlns:wp="http://schemas.openxmlformats.org/drawingml/2006/wordprocessingDrawing" xmlns:w10="urn:schemas-microsoft-com:office:word" xmlns:w="http://schemas.openxmlformats.org/wordprocessingml/2006/main" xmlns:w14="http://schemas.microsoft.com/office/word/2010/wordml" xmlns:w15="http://schemas.microsoft.com/office/word/2012/wordml" xmlns:wpg="http://schemas.microsoft.com/office/word/2010/wordprocessingGroup" xmlns:wpi="http://schemas.microsoft.com/office/word/2010/wordprocessingInk" xmlns:wne="http://schemas.microsoft.com/office/word/2006/wordml" xmlns:wps="http://schemas.microsoft.com/office/word/2010/wordprocessingShape" mc:Ignorable="w14 w15 wp14">
+<w:ftr xmlns:wpc="http://schemas.microsoft.com/office/word/2010/wordprocessingCanvas" xmlns:mc="http://schemas.openxmlformats.org/markup-compatibility/2006" xmlns:o="urn:schemas-microsoft-com:office:office" xmlns:r="http://schemas.openxmlformats.org/officeDocument/2006/relationships" xmlns:m="http://schemas.openxmlformats.org/officeDocument/2006/math" xmlns:v="urn:schemas-microsoft-com:vml" xmlns:wp14="http://schemas.microsoft.com/office/word/2010/wordprocessingDrawing" xmlns:wp="http://schemas.openxmlformats.org/drawingml/2006/wordprocessingDrawing" xmlns:w10="urn:schemas-microsoft-com:office:word" xmlns:w="http://schemas.openxmlformats.org/wordprocessingml/2006/main" xmlns:w14="http://schemas.microsoft.com/office/word/2010/wordml" xmlns:wpg="http://schemas.microsoft.com/office/word/2010/wordprocessingGroup" xmlns:wpi="http://schemas.microsoft.com/office/word/2010/wordprocessingInk" xmlns:wne="http://schemas.microsoft.com/office/word/2006/wordml" xmlns:wps="http://schemas.microsoft.com/office/word/2010/wordprocessingShape" mc:Ignorable="w14 wp14">
   <w:p>
     <w:pPr>
       <w:pStyle w:val="Footer"/>
@@ -5183,7 +5347,7 @@
 </file>
 
 <file path=word/footer2.xml><?xml version="1.0" encoding="utf-8"?>
-<w:ftr xmlns:wpc="http://schemas.microsoft.com/office/word/2010/wordprocessingCanvas" xmlns:mc="http://schemas.openxmlformats.org/markup-compatibility/2006" xmlns:o="urn:schemas-microsoft-com:office:office" xmlns:r="http://schemas.openxmlformats.org/officeDocument/2006/relationships" xmlns:m="http://schemas.openxmlformats.org/officeDocument/2006/math" xmlns:v="urn:schemas-microsoft-com:vml" xmlns:wp14="http://schemas.microsoft.com/office/word/2010/wordprocessingDrawing" xmlns:wp="http://schemas.openxmlformats.org/drawingml/2006/wordprocessingDrawing" xmlns:w10="urn:schemas-microsoft-com:office:word" xmlns:w="http://schemas.openxmlformats.org/wordprocessingml/2006/main" xmlns:w14="http://schemas.microsoft.com/office/word/2010/wordml" xmlns:w15="http://schemas.microsoft.com/office/word/2012/wordml" xmlns:wpg="http://schemas.microsoft.com/office/word/2010/wordprocessingGroup" xmlns:wpi="http://schemas.microsoft.com/office/word/2010/wordprocessingInk" xmlns:wne="http://schemas.microsoft.com/office/word/2006/wordml" xmlns:wps="http://schemas.microsoft.com/office/word/2010/wordprocessingShape" mc:Ignorable="w14 w15 wp14">
+<w:ftr xmlns:wpc="http://schemas.microsoft.com/office/word/2010/wordprocessingCanvas" xmlns:mc="http://schemas.openxmlformats.org/markup-compatibility/2006" xmlns:o="urn:schemas-microsoft-com:office:office" xmlns:r="http://schemas.openxmlformats.org/officeDocument/2006/relationships" xmlns:m="http://schemas.openxmlformats.org/officeDocument/2006/math" xmlns:v="urn:schemas-microsoft-com:vml" xmlns:wp14="http://schemas.microsoft.com/office/word/2010/wordprocessingDrawing" xmlns:wp="http://schemas.openxmlformats.org/drawingml/2006/wordprocessingDrawing" xmlns:w10="urn:schemas-microsoft-com:office:word" xmlns:w="http://schemas.openxmlformats.org/wordprocessingml/2006/main" xmlns:w14="http://schemas.microsoft.com/office/word/2010/wordml" xmlns:wpg="http://schemas.microsoft.com/office/word/2010/wordprocessingGroup" xmlns:wpi="http://schemas.microsoft.com/office/word/2010/wordprocessingInk" xmlns:wne="http://schemas.microsoft.com/office/word/2006/wordml" xmlns:wps="http://schemas.microsoft.com/office/word/2010/wordprocessingShape" mc:Ignorable="w14 wp14">
   <w:sdt>
     <w:sdtPr>
       <w:id w:val="1901706849"/>
@@ -5216,7 +5380,7 @@
           <w:rPr>
             <w:noProof/>
           </w:rPr>
-          <w:t>9</w:t>
+          <w:t>10</w:t>
         </w:r>
         <w:r>
           <w:rPr>
@@ -5236,7 +5400,7 @@
 </file>
 
 <file path=word/footnotes.xml><?xml version="1.0" encoding="utf-8"?>
-<w:footnotes xmlns:wpc="http://schemas.microsoft.com/office/word/2010/wordprocessingCanvas" xmlns:mc="http://schemas.openxmlformats.org/markup-compatibility/2006" xmlns:o="urn:schemas-microsoft-com:office:office" xmlns:r="http://schemas.openxmlformats.org/officeDocument/2006/relationships" xmlns:m="http://schemas.openxmlformats.org/officeDocument/2006/math" xmlns:v="urn:schemas-microsoft-com:vml" xmlns:wp14="http://schemas.microsoft.com/office/word/2010/wordprocessingDrawing" xmlns:wp="http://schemas.openxmlformats.org/drawingml/2006/wordprocessingDrawing" xmlns:w10="urn:schemas-microsoft-com:office:word" xmlns:w="http://schemas.openxmlformats.org/wordprocessingml/2006/main" xmlns:w14="http://schemas.microsoft.com/office/word/2010/wordml" xmlns:w15="http://schemas.microsoft.com/office/word/2012/wordml" xmlns:wpg="http://schemas.microsoft.com/office/word/2010/wordprocessingGroup" xmlns:wpi="http://schemas.microsoft.com/office/word/2010/wordprocessingInk" xmlns:wne="http://schemas.microsoft.com/office/word/2006/wordml" xmlns:wps="http://schemas.microsoft.com/office/word/2010/wordprocessingShape" mc:Ignorable="w14 w15 wp14">
+<w:footnotes xmlns:wpc="http://schemas.microsoft.com/office/word/2010/wordprocessingCanvas" xmlns:mc="http://schemas.openxmlformats.org/markup-compatibility/2006" xmlns:o="urn:schemas-microsoft-com:office:office" xmlns:r="http://schemas.openxmlformats.org/officeDocument/2006/relationships" xmlns:m="http://schemas.openxmlformats.org/officeDocument/2006/math" xmlns:v="urn:schemas-microsoft-com:vml" xmlns:wp14="http://schemas.microsoft.com/office/word/2010/wordprocessingDrawing" xmlns:wp="http://schemas.openxmlformats.org/drawingml/2006/wordprocessingDrawing" xmlns:w10="urn:schemas-microsoft-com:office:word" xmlns:w="http://schemas.openxmlformats.org/wordprocessingml/2006/main" xmlns:w14="http://schemas.microsoft.com/office/word/2010/wordml" xmlns:wpg="http://schemas.microsoft.com/office/word/2010/wordprocessingGroup" xmlns:wpi="http://schemas.microsoft.com/office/word/2010/wordprocessingInk" xmlns:wne="http://schemas.microsoft.com/office/word/2006/wordml" xmlns:wps="http://schemas.microsoft.com/office/word/2010/wordprocessingShape" mc:Ignorable="w14 wp14">
   <w:footnote w:type="separator" w:id="-1">
     <w:p>
       <w:pPr>
@@ -5261,7 +5425,7 @@
 </file>
 
 <file path=word/header1.xml><?xml version="1.0" encoding="utf-8"?>
-<w:hdr xmlns:wpc="http://schemas.microsoft.com/office/word/2010/wordprocessingCanvas" xmlns:mc="http://schemas.openxmlformats.org/markup-compatibility/2006" xmlns:o="urn:schemas-microsoft-com:office:office" xmlns:r="http://schemas.openxmlformats.org/officeDocument/2006/relationships" xmlns:m="http://schemas.openxmlformats.org/officeDocument/2006/math" xmlns:v="urn:schemas-microsoft-com:vml" xmlns:wp14="http://schemas.microsoft.com/office/word/2010/wordprocessingDrawing" xmlns:wp="http://schemas.openxmlformats.org/drawingml/2006/wordprocessingDrawing" xmlns:w10="urn:schemas-microsoft-com:office:word" xmlns:w="http://schemas.openxmlformats.org/wordprocessingml/2006/main" xmlns:w14="http://schemas.microsoft.com/office/word/2010/wordml" xmlns:w15="http://schemas.microsoft.com/office/word/2012/wordml" xmlns:wpg="http://schemas.microsoft.com/office/word/2010/wordprocessingGroup" xmlns:wpi="http://schemas.microsoft.com/office/word/2010/wordprocessingInk" xmlns:wne="http://schemas.microsoft.com/office/word/2006/wordml" xmlns:wps="http://schemas.microsoft.com/office/word/2010/wordprocessingShape" mc:Ignorable="w14 w15 wp14">
+<w:hdr xmlns:wpc="http://schemas.microsoft.com/office/word/2010/wordprocessingCanvas" xmlns:mc="http://schemas.openxmlformats.org/markup-compatibility/2006" xmlns:o="urn:schemas-microsoft-com:office:office" xmlns:r="http://schemas.openxmlformats.org/officeDocument/2006/relationships" xmlns:m="http://schemas.openxmlformats.org/officeDocument/2006/math" xmlns:v="urn:schemas-microsoft-com:vml" xmlns:wp14="http://schemas.microsoft.com/office/word/2010/wordprocessingDrawing" xmlns:wp="http://schemas.openxmlformats.org/drawingml/2006/wordprocessingDrawing" xmlns:w10="urn:schemas-microsoft-com:office:word" xmlns:w="http://schemas.openxmlformats.org/wordprocessingml/2006/main" xmlns:w14="http://schemas.microsoft.com/office/word/2010/wordml" xmlns:wpg="http://schemas.microsoft.com/office/word/2010/wordprocessingGroup" xmlns:wpi="http://schemas.microsoft.com/office/word/2010/wordprocessingInk" xmlns:wne="http://schemas.microsoft.com/office/word/2006/wordml" xmlns:wps="http://schemas.microsoft.com/office/word/2010/wordprocessingShape" mc:Ignorable="w14 wp14">
   <w:p>
     <w:pPr>
       <w:pStyle w:val="Header"/>
@@ -5271,7 +5435,7 @@
 </file>
 
 <file path=word/header2.xml><?xml version="1.0" encoding="utf-8"?>
-<w:hdr xmlns:wpc="http://schemas.microsoft.com/office/word/2010/wordprocessingCanvas" xmlns:mc="http://schemas.openxmlformats.org/markup-compatibility/2006" xmlns:o="urn:schemas-microsoft-com:office:office" xmlns:r="http://schemas.openxmlformats.org/officeDocument/2006/relationships" xmlns:m="http://schemas.openxmlformats.org/officeDocument/2006/math" xmlns:v="urn:schemas-microsoft-com:vml" xmlns:wp14="http://schemas.microsoft.com/office/word/2010/wordprocessingDrawing" xmlns:wp="http://schemas.openxmlformats.org/drawingml/2006/wordprocessingDrawing" xmlns:w10="urn:schemas-microsoft-com:office:word" xmlns:w="http://schemas.openxmlformats.org/wordprocessingml/2006/main" xmlns:w14="http://schemas.microsoft.com/office/word/2010/wordml" xmlns:w15="http://schemas.microsoft.com/office/word/2012/wordml" xmlns:wpg="http://schemas.microsoft.com/office/word/2010/wordprocessingGroup" xmlns:wpi="http://schemas.microsoft.com/office/word/2010/wordprocessingInk" xmlns:wne="http://schemas.microsoft.com/office/word/2006/wordml" xmlns:wps="http://schemas.microsoft.com/office/word/2010/wordprocessingShape" mc:Ignorable="w14 w15 wp14">
+<w:hdr xmlns:wpc="http://schemas.microsoft.com/office/word/2010/wordprocessingCanvas" xmlns:mc="http://schemas.openxmlformats.org/markup-compatibility/2006" xmlns:o="urn:schemas-microsoft-com:office:office" xmlns:r="http://schemas.openxmlformats.org/officeDocument/2006/relationships" xmlns:m="http://schemas.openxmlformats.org/officeDocument/2006/math" xmlns:v="urn:schemas-microsoft-com:vml" xmlns:wp14="http://schemas.microsoft.com/office/word/2010/wordprocessingDrawing" xmlns:wp="http://schemas.openxmlformats.org/drawingml/2006/wordprocessingDrawing" xmlns:w10="urn:schemas-microsoft-com:office:word" xmlns:w="http://schemas.openxmlformats.org/wordprocessingml/2006/main" xmlns:w14="http://schemas.microsoft.com/office/word/2010/wordml" xmlns:wpg="http://schemas.microsoft.com/office/word/2010/wordprocessingGroup" xmlns:wpi="http://schemas.microsoft.com/office/word/2010/wordprocessingInk" xmlns:wne="http://schemas.microsoft.com/office/word/2006/wordml" xmlns:wps="http://schemas.microsoft.com/office/word/2010/wordprocessingShape" mc:Ignorable="w14 wp14">
   <w:p>
     <w:pPr>
       <w:pStyle w:val="Header"/>
@@ -5281,7 +5445,7 @@
 </file>
 
 <file path=word/numbering.xml><?xml version="1.0" encoding="utf-8"?>
-<w:numbering xmlns:wpc="http://schemas.microsoft.com/office/word/2010/wordprocessingCanvas" xmlns:mc="http://schemas.openxmlformats.org/markup-compatibility/2006" xmlns:o="urn:schemas-microsoft-com:office:office" xmlns:r="http://schemas.openxmlformats.org/officeDocument/2006/relationships" xmlns:m="http://schemas.openxmlformats.org/officeDocument/2006/math" xmlns:v="urn:schemas-microsoft-com:vml" xmlns:wp14="http://schemas.microsoft.com/office/word/2010/wordprocessingDrawing" xmlns:wp="http://schemas.openxmlformats.org/drawingml/2006/wordprocessingDrawing" xmlns:w10="urn:schemas-microsoft-com:office:word" xmlns:w="http://schemas.openxmlformats.org/wordprocessingml/2006/main" xmlns:w14="http://schemas.microsoft.com/office/word/2010/wordml" xmlns:w15="http://schemas.microsoft.com/office/word/2012/wordml" xmlns:wpg="http://schemas.microsoft.com/office/word/2010/wordprocessingGroup" xmlns:wpi="http://schemas.microsoft.com/office/word/2010/wordprocessingInk" xmlns:wne="http://schemas.microsoft.com/office/word/2006/wordml" xmlns:wps="http://schemas.microsoft.com/office/word/2010/wordprocessingShape" mc:Ignorable="w14 w15 wp14">
+<w:numbering xmlns:wpc="http://schemas.microsoft.com/office/word/2010/wordprocessingCanvas" xmlns:mc="http://schemas.openxmlformats.org/markup-compatibility/2006" xmlns:o="urn:schemas-microsoft-com:office:office" xmlns:r="http://schemas.openxmlformats.org/officeDocument/2006/relationships" xmlns:m="http://schemas.openxmlformats.org/officeDocument/2006/math" xmlns:v="urn:schemas-microsoft-com:vml" xmlns:wp14="http://schemas.microsoft.com/office/word/2010/wordprocessingDrawing" xmlns:wp="http://schemas.openxmlformats.org/drawingml/2006/wordprocessingDrawing" xmlns:w10="urn:schemas-microsoft-com:office:word" xmlns:w="http://schemas.openxmlformats.org/wordprocessingml/2006/main" xmlns:w14="http://schemas.microsoft.com/office/word/2010/wordml" xmlns:wpg="http://schemas.microsoft.com/office/word/2010/wordprocessingGroup" xmlns:wpi="http://schemas.microsoft.com/office/word/2010/wordprocessingInk" xmlns:wne="http://schemas.microsoft.com/office/word/2006/wordml" xmlns:wps="http://schemas.microsoft.com/office/word/2010/wordprocessingShape" mc:Ignorable="w14 wp14">
   <w:abstractNum w:abstractNumId="0">
     <w:nsid w:val="09553BDA"/>
     <w:multiLevelType w:val="multilevel"/>
@@ -6279,7 +6443,7 @@
 </file>
 
 <file path=word/styles.xml><?xml version="1.0" encoding="utf-8"?>
-<w:styles xmlns:mc="http://schemas.openxmlformats.org/markup-compatibility/2006" xmlns:r="http://schemas.openxmlformats.org/officeDocument/2006/relationships" xmlns:w="http://schemas.openxmlformats.org/wordprocessingml/2006/main" xmlns:w14="http://schemas.microsoft.com/office/word/2010/wordml" xmlns:w15="http://schemas.microsoft.com/office/word/2012/wordml" mc:Ignorable="w14 w15">
+<w:styles xmlns:mc="http://schemas.openxmlformats.org/markup-compatibility/2006" xmlns:r="http://schemas.openxmlformats.org/officeDocument/2006/relationships" xmlns:w="http://schemas.openxmlformats.org/wordprocessingml/2006/main" xmlns:w14="http://schemas.microsoft.com/office/word/2010/wordml" mc:Ignorable="w14">
   <w:docDefaults>
     <w:rPrDefault>
       <w:rPr>
@@ -6295,378 +6459,144 @@
       </w:pPr>
     </w:pPrDefault>
   </w:docDefaults>
-  <w:latentStyles w:defLockedState="0" w:defUIPriority="99" w:defSemiHidden="0" w:defUnhideWhenUsed="0" w:defQFormat="0" w:count="371">
-    <w:lsdException w:name="Normal" w:uiPriority="0" w:qFormat="1"/>
-    <w:lsdException w:name="heading 1" w:uiPriority="9" w:qFormat="1"/>
-    <w:lsdException w:name="heading 2" w:semiHidden="1" w:uiPriority="9" w:unhideWhenUsed="1" w:qFormat="1"/>
-    <w:lsdException w:name="heading 3" w:semiHidden="1" w:uiPriority="9" w:unhideWhenUsed="1" w:qFormat="1"/>
-    <w:lsdException w:name="heading 4" w:semiHidden="1" w:uiPriority="9" w:unhideWhenUsed="1" w:qFormat="1"/>
-    <w:lsdException w:name="heading 5" w:semiHidden="1" w:uiPriority="9" w:unhideWhenUsed="1" w:qFormat="1"/>
-    <w:lsdException w:name="heading 6" w:semiHidden="1" w:uiPriority="9" w:unhideWhenUsed="1" w:qFormat="1"/>
-    <w:lsdException w:name="heading 7" w:semiHidden="1" w:uiPriority="9" w:unhideWhenUsed="1" w:qFormat="1"/>
-    <w:lsdException w:name="heading 8" w:semiHidden="1" w:uiPriority="9" w:unhideWhenUsed="1" w:qFormat="1"/>
-    <w:lsdException w:name="heading 9" w:semiHidden="1" w:uiPriority="9" w:unhideWhenUsed="1" w:qFormat="1"/>
-    <w:lsdException w:name="index 1" w:semiHidden="1" w:unhideWhenUsed="1"/>
-    <w:lsdException w:name="index 2" w:semiHidden="1" w:unhideWhenUsed="1"/>
-    <w:lsdException w:name="index 3" w:semiHidden="1" w:unhideWhenUsed="1"/>
-    <w:lsdException w:name="index 4" w:semiHidden="1" w:unhideWhenUsed="1"/>
-    <w:lsdException w:name="index 5" w:semiHidden="1" w:unhideWhenUsed="1"/>
-    <w:lsdException w:name="index 6" w:semiHidden="1" w:unhideWhenUsed="1"/>
-    <w:lsdException w:name="index 7" w:semiHidden="1" w:unhideWhenUsed="1"/>
-    <w:lsdException w:name="index 8" w:semiHidden="1" w:unhideWhenUsed="1"/>
-    <w:lsdException w:name="index 9" w:semiHidden="1" w:unhideWhenUsed="1"/>
-    <w:lsdException w:name="toc 1" w:semiHidden="1" w:uiPriority="39" w:unhideWhenUsed="1"/>
-    <w:lsdException w:name="toc 2" w:semiHidden="1" w:uiPriority="39" w:unhideWhenUsed="1"/>
-    <w:lsdException w:name="toc 3" w:semiHidden="1" w:uiPriority="39" w:unhideWhenUsed="1"/>
-    <w:lsdException w:name="toc 4" w:semiHidden="1" w:uiPriority="39" w:unhideWhenUsed="1"/>
-    <w:lsdException w:name="toc 5" w:semiHidden="1" w:uiPriority="39" w:unhideWhenUsed="1"/>
-    <w:lsdException w:name="toc 6" w:semiHidden="1" w:uiPriority="39" w:unhideWhenUsed="1"/>
-    <w:lsdException w:name="toc 7" w:semiHidden="1" w:uiPriority="39" w:unhideWhenUsed="1"/>
-    <w:lsdException w:name="toc 8" w:semiHidden="1" w:uiPriority="39" w:unhideWhenUsed="1"/>
-    <w:lsdException w:name="toc 9" w:semiHidden="1" w:uiPriority="39" w:unhideWhenUsed="1"/>
-    <w:lsdException w:name="Normal Indent" w:semiHidden="1" w:unhideWhenUsed="1"/>
-    <w:lsdException w:name="footnote text" w:semiHidden="1" w:unhideWhenUsed="1"/>
-    <w:lsdException w:name="annotation text" w:semiHidden="1" w:unhideWhenUsed="1"/>
-    <w:lsdException w:name="header" w:semiHidden="1" w:unhideWhenUsed="1"/>
-    <w:lsdException w:name="footer" w:semiHidden="1" w:unhideWhenUsed="1"/>
-    <w:lsdException w:name="index heading" w:semiHidden="1" w:unhideWhenUsed="1"/>
-    <w:lsdException w:name="caption" w:semiHidden="1" w:uiPriority="35" w:unhideWhenUsed="1" w:qFormat="1"/>
-    <w:lsdException w:name="table of figures" w:semiHidden="1" w:unhideWhenUsed="1"/>
-    <w:lsdException w:name="envelope address" w:semiHidden="1" w:unhideWhenUsed="1"/>
-    <w:lsdException w:name="envelope return" w:semiHidden="1" w:unhideWhenUsed="1"/>
-    <w:lsdException w:name="footnote reference" w:semiHidden="1" w:unhideWhenUsed="1"/>
-    <w:lsdException w:name="annotation reference" w:semiHidden="1" w:unhideWhenUsed="1"/>
-    <w:lsdException w:name="line number" w:semiHidden="1" w:unhideWhenUsed="1"/>
-    <w:lsdException w:name="page number" w:semiHidden="1" w:unhideWhenUsed="1"/>
-    <w:lsdException w:name="endnote reference" w:semiHidden="1" w:unhideWhenUsed="1"/>
-    <w:lsdException w:name="endnote text" w:semiHidden="1" w:unhideWhenUsed="1"/>
-    <w:lsdException w:name="table of authorities" w:semiHidden="1" w:unhideWhenUsed="1"/>
-    <w:lsdException w:name="macro" w:semiHidden="1" w:unhideWhenUsed="1"/>
-    <w:lsdException w:name="toa heading" w:semiHidden="1" w:unhideWhenUsed="1"/>
-    <w:lsdException w:name="List" w:semiHidden="1" w:unhideWhenUsed="1"/>
-    <w:lsdException w:name="List Bullet" w:semiHidden="1" w:unhideWhenUsed="1"/>
-    <w:lsdException w:name="List Number" w:semiHidden="1" w:unhideWhenUsed="1"/>
-    <w:lsdException w:name="List 2" w:semiHidden="1" w:unhideWhenUsed="1"/>
-    <w:lsdException w:name="List 3" w:semiHidden="1" w:unhideWhenUsed="1"/>
-    <w:lsdException w:name="List 4" w:semiHidden="1" w:unhideWhenUsed="1"/>
-    <w:lsdException w:name="List 5" w:semiHidden="1" w:unhideWhenUsed="1"/>
-    <w:lsdException w:name="List Bullet 2" w:semiHidden="1" w:unhideWhenUsed="1"/>
-    <w:lsdException w:name="List Bullet 3" w:semiHidden="1" w:unhideWhenUsed="1"/>
-    <w:lsdException w:name="List Bullet 4" w:semiHidden="1" w:unhideWhenUsed="1"/>
-    <w:lsdException w:name="List Bullet 5" w:semiHidden="1" w:unhideWhenUsed="1"/>
-    <w:lsdException w:name="List Number 2" w:semiHidden="1" w:unhideWhenUsed="1"/>
-    <w:lsdException w:name="List Number 3" w:semiHidden="1" w:unhideWhenUsed="1"/>
-    <w:lsdException w:name="List Number 4" w:semiHidden="1" w:unhideWhenUsed="1"/>
-    <w:lsdException w:name="List Number 5" w:semiHidden="1" w:unhideWhenUsed="1"/>
-    <w:lsdException w:name="Title" w:uiPriority="10" w:qFormat="1"/>
-    <w:lsdException w:name="Closing" w:semiHidden="1" w:unhideWhenUsed="1"/>
-    <w:lsdException w:name="Signature" w:semiHidden="1" w:unhideWhenUsed="1"/>
-    <w:lsdException w:name="Default Paragraph Font" w:semiHidden="1" w:uiPriority="1" w:unhideWhenUsed="1"/>
-    <w:lsdException w:name="Body Text" w:semiHidden="1" w:unhideWhenUsed="1"/>
-    <w:lsdException w:name="Body Text Indent" w:semiHidden="1" w:unhideWhenUsed="1"/>
-    <w:lsdException w:name="List Continue" w:semiHidden="1" w:unhideWhenUsed="1"/>
-    <w:lsdException w:name="List Continue 2" w:semiHidden="1" w:unhideWhenUsed="1"/>
-    <w:lsdException w:name="List Continue 3" w:semiHidden="1" w:unhideWhenUsed="1"/>
-    <w:lsdException w:name="List Continue 4" w:semiHidden="1" w:unhideWhenUsed="1"/>
-    <w:lsdException w:name="List Continue 5" w:semiHidden="1" w:unhideWhenUsed="1"/>
-    <w:lsdException w:name="Message Header" w:semiHidden="1" w:unhideWhenUsed="1"/>
-    <w:lsdException w:name="Subtitle" w:uiPriority="11" w:qFormat="1"/>
-    <w:lsdException w:name="Salutation" w:semiHidden="1" w:unhideWhenUsed="1"/>
-    <w:lsdException w:name="Date" w:semiHidden="1" w:unhideWhenUsed="1"/>
-    <w:lsdException w:name="Body Text First Indent" w:semiHidden="1" w:unhideWhenUsed="1"/>
-    <w:lsdException w:name="Body Text First Indent 2" w:semiHidden="1" w:unhideWhenUsed="1"/>
-    <w:lsdException w:name="Note Heading" w:semiHidden="1" w:unhideWhenUsed="1"/>
-    <w:lsdException w:name="Body Text 2" w:semiHidden="1" w:unhideWhenUsed="1"/>
-    <w:lsdException w:name="Body Text 3" w:semiHidden="1" w:unhideWhenUsed="1"/>
-    <w:lsdException w:name="Body Text Indent 2" w:semiHidden="1" w:unhideWhenUsed="1"/>
-    <w:lsdException w:name="Body Text Indent 3" w:semiHidden="1" w:unhideWhenUsed="1"/>
-    <w:lsdException w:name="Block Text" w:semiHidden="1" w:unhideWhenUsed="1"/>
-    <w:lsdException w:name="Hyperlink" w:semiHidden="1" w:unhideWhenUsed="1"/>
-    <w:lsdException w:name="FollowedHyperlink" w:semiHidden="1" w:unhideWhenUsed="1"/>
-    <w:lsdException w:name="Strong" w:uiPriority="22" w:qFormat="1"/>
-    <w:lsdException w:name="Emphasis" w:uiPriority="20" w:qFormat="1"/>
-    <w:lsdException w:name="Document Map" w:semiHidden="1" w:unhideWhenUsed="1"/>
-    <w:lsdException w:name="Plain Text" w:semiHidden="1" w:unhideWhenUsed="1"/>
-    <w:lsdException w:name="E-mail Signature" w:semiHidden="1" w:unhideWhenUsed="1"/>
-    <w:lsdException w:name="HTML Top of Form" w:semiHidden="1" w:unhideWhenUsed="1"/>
-    <w:lsdException w:name="HTML Bottom of Form" w:semiHidden="1" w:unhideWhenUsed="1"/>
-    <w:lsdException w:name="Normal (Web)" w:semiHidden="1" w:unhideWhenUsed="1"/>
-    <w:lsdException w:name="HTML Acronym" w:semiHidden="1" w:unhideWhenUsed="1"/>
-    <w:lsdException w:name="HTML Address" w:semiHidden="1" w:unhideWhenUsed="1"/>
-    <w:lsdException w:name="HTML Cite" w:semiHidden="1" w:unhideWhenUsed="1"/>
-    <w:lsdException w:name="HTML Code" w:semiHidden="1" w:unhideWhenUsed="1"/>
-    <w:lsdException w:name="HTML Definition" w:semiHidden="1" w:unhideWhenUsed="1"/>
-    <w:lsdException w:name="HTML Keyboard" w:semiHidden="1" w:unhideWhenUsed="1"/>
-    <w:lsdException w:name="HTML Preformatted" w:semiHidden="1" w:unhideWhenUsed="1"/>
-    <w:lsdException w:name="HTML Sample" w:semiHidden="1" w:unhideWhenUsed="1"/>
-    <w:lsdException w:name="HTML Typewriter" w:semiHidden="1" w:unhideWhenUsed="1"/>
-    <w:lsdException w:name="HTML Variable" w:semiHidden="1" w:unhideWhenUsed="1"/>
-    <w:lsdException w:name="Normal Table" w:semiHidden="1" w:unhideWhenUsed="1"/>
-    <w:lsdException w:name="annotation subject" w:semiHidden="1" w:unhideWhenUsed="1"/>
-    <w:lsdException w:name="No List" w:semiHidden="1" w:unhideWhenUsed="1"/>
-    <w:lsdException w:name="Outline List 1" w:semiHidden="1" w:unhideWhenUsed="1"/>
-    <w:lsdException w:name="Outline List 2" w:semiHidden="1" w:unhideWhenUsed="1"/>
-    <w:lsdException w:name="Outline List 3" w:semiHidden="1" w:unhideWhenUsed="1"/>
-    <w:lsdException w:name="Table Simple 1" w:semiHidden="1" w:unhideWhenUsed="1"/>
-    <w:lsdException w:name="Table Simple 2" w:semiHidden="1" w:unhideWhenUsed="1"/>
-    <w:lsdException w:name="Table Simple 3" w:semiHidden="1" w:unhideWhenUsed="1"/>
-    <w:lsdException w:name="Table Classic 1" w:semiHidden="1" w:unhideWhenUsed="1"/>
-    <w:lsdException w:name="Table Classic 2" w:semiHidden="1" w:unhideWhenUsed="1"/>
-    <w:lsdException w:name="Table Classic 3" w:semiHidden="1" w:unhideWhenUsed="1"/>
-    <w:lsdException w:name="Table Classic 4" w:semiHidden="1" w:unhideWhenUsed="1"/>
-    <w:lsdException w:name="Table Colorful 1" w:semiHidden="1" w:unhideWhenUsed="1"/>
-    <w:lsdException w:name="Table Colorful 2" w:semiHidden="1" w:unhideWhenUsed="1"/>
-    <w:lsdException w:name="Table Colorful 3" w:semiHidden="1" w:unhideWhenUsed="1"/>
-    <w:lsdException w:name="Table Columns 1" w:semiHidden="1" w:unhideWhenUsed="1"/>
-    <w:lsdException w:name="Table Columns 2" w:semiHidden="1" w:unhideWhenUsed="1"/>
-    <w:lsdException w:name="Table Columns 3" w:semiHidden="1" w:unhideWhenUsed="1"/>
-    <w:lsdException w:name="Table Columns 4" w:semiHidden="1" w:unhideWhenUsed="1"/>
-    <w:lsdException w:name="Table Columns 5" w:semiHidden="1" w:unhideWhenUsed="1"/>
-    <w:lsdException w:name="Table Grid 1" w:semiHidden="1" w:unhideWhenUsed="1"/>
-    <w:lsdException w:name="Table Grid 2" w:semiHidden="1" w:unhideWhenUsed="1"/>
-    <w:lsdException w:name="Table Grid 3" w:semiHidden="1" w:unhideWhenUsed="1"/>
-    <w:lsdException w:name="Table Grid 4" w:semiHidden="1" w:unhideWhenUsed="1"/>
-    <w:lsdException w:name="Table Grid 5" w:semiHidden="1" w:unhideWhenUsed="1"/>
-    <w:lsdException w:name="Table Grid 6" w:semiHidden="1" w:unhideWhenUsed="1"/>
-    <w:lsdException w:name="Table Grid 7" w:semiHidden="1" w:unhideWhenUsed="1"/>
-    <w:lsdException w:name="Table Grid 8" w:semiHidden="1" w:unhideWhenUsed="1"/>
-    <w:lsdException w:name="Table List 1" w:semiHidden="1" w:unhideWhenUsed="1"/>
-    <w:lsdException w:name="Table List 2" w:semiHidden="1" w:unhideWhenUsed="1"/>
-    <w:lsdException w:name="Table List 3" w:semiHidden="1" w:unhideWhenUsed="1"/>
-    <w:lsdException w:name="Table List 4" w:semiHidden="1" w:unhideWhenUsed="1"/>
-    <w:lsdException w:name="Table List 5" w:semiHidden="1" w:unhideWhenUsed="1"/>
-    <w:lsdException w:name="Table List 6" w:semiHidden="1" w:unhideWhenUsed="1"/>
-    <w:lsdException w:name="Table List 7" w:semiHidden="1" w:unhideWhenUsed="1"/>
-    <w:lsdException w:name="Table List 8" w:semiHidden="1" w:unhideWhenUsed="1"/>
-    <w:lsdException w:name="Table 3D effects 1" w:semiHidden="1" w:unhideWhenUsed="1"/>
-    <w:lsdException w:name="Table 3D effects 2" w:semiHidden="1" w:unhideWhenUsed="1"/>
-    <w:lsdException w:name="Table 3D effects 3" w:semiHidden="1" w:unhideWhenUsed="1"/>
-    <w:lsdException w:name="Table Contemporary" w:semiHidden="1" w:unhideWhenUsed="1"/>
-    <w:lsdException w:name="Table Elegant" w:semiHidden="1" w:unhideWhenUsed="1"/>
-    <w:lsdException w:name="Table Professional" w:semiHidden="1" w:unhideWhenUsed="1"/>
-    <w:lsdException w:name="Table Subtle 1" w:semiHidden="1" w:unhideWhenUsed="1"/>
-    <w:lsdException w:name="Table Subtle 2" w:semiHidden="1" w:unhideWhenUsed="1"/>
-    <w:lsdException w:name="Table Web 1" w:semiHidden="1" w:unhideWhenUsed="1"/>
-    <w:lsdException w:name="Table Web 2" w:semiHidden="1" w:unhideWhenUsed="1"/>
-    <w:lsdException w:name="Table Web 3" w:semiHidden="1" w:unhideWhenUsed="1"/>
-    <w:lsdException w:name="Balloon Text" w:semiHidden="1" w:unhideWhenUsed="1"/>
-    <w:lsdException w:name="Table Grid" w:uiPriority="39"/>
-    <w:lsdException w:name="Table Theme" w:semiHidden="1" w:unhideWhenUsed="1"/>
-    <w:lsdException w:name="Placeholder Text" w:semiHidden="1"/>
-    <w:lsdException w:name="No Spacing" w:uiPriority="1" w:qFormat="1"/>
-    <w:lsdException w:name="Light Shading" w:uiPriority="60"/>
-    <w:lsdException w:name="Light List" w:uiPriority="61"/>
-    <w:lsdException w:name="Light Grid" w:uiPriority="62"/>
-    <w:lsdException w:name="Medium Shading 1" w:uiPriority="63"/>
-    <w:lsdException w:name="Medium Shading 2" w:uiPriority="64"/>
-    <w:lsdException w:name="Medium List 1" w:uiPriority="65"/>
-    <w:lsdException w:name="Medium List 2" w:uiPriority="66"/>
-    <w:lsdException w:name="Medium Grid 1" w:uiPriority="67"/>
-    <w:lsdException w:name="Medium Grid 2" w:uiPriority="68"/>
-    <w:lsdException w:name="Medium Grid 3" w:uiPriority="69"/>
-    <w:lsdException w:name="Dark List" w:uiPriority="70"/>
-    <w:lsdException w:name="Colorful Shading" w:uiPriority="71"/>
-    <w:lsdException w:name="Colorful List" w:uiPriority="72"/>
-    <w:lsdException w:name="Colorful Grid" w:uiPriority="73"/>
-    <w:lsdException w:name="Light Shading Accent 1" w:uiPriority="60"/>
-    <w:lsdException w:name="Light List Accent 1" w:uiPriority="61"/>
-    <w:lsdException w:name="Light Grid Accent 1" w:uiPriority="62"/>
-    <w:lsdException w:name="Medium Shading 1 Accent 1" w:uiPriority="63"/>
-    <w:lsdException w:name="Medium Shading 2 Accent 1" w:uiPriority="64"/>
-    <w:lsdException w:name="Medium List 1 Accent 1" w:uiPriority="65"/>
-    <w:lsdException w:name="Revision" w:semiHidden="1"/>
-    <w:lsdException w:name="List Paragraph" w:uiPriority="34" w:qFormat="1"/>
-    <w:lsdException w:name="Quote" w:uiPriority="29" w:qFormat="1"/>
-    <w:lsdException w:name="Intense Quote" w:uiPriority="30" w:qFormat="1"/>
-    <w:lsdException w:name="Medium List 2 Accent 1" w:uiPriority="66"/>
-    <w:lsdException w:name="Medium Grid 1 Accent 1" w:uiPriority="67"/>
-    <w:lsdException w:name="Medium Grid 2 Accent 1" w:uiPriority="68"/>
-    <w:lsdException w:name="Medium Grid 3 Accent 1" w:uiPriority="69"/>
-    <w:lsdException w:name="Dark List Accent 1" w:uiPriority="70"/>
-    <w:lsdException w:name="Colorful Shading Accent 1" w:uiPriority="71"/>
-    <w:lsdException w:name="Colorful List Accent 1" w:uiPriority="72"/>
-    <w:lsdException w:name="Colorful Grid Accent 1" w:uiPriority="73"/>
-    <w:lsdException w:name="Light Shading Accent 2" w:uiPriority="60"/>
-    <w:lsdException w:name="Light List Accent 2" w:uiPriority="61"/>
-    <w:lsdException w:name="Light Grid Accent 2" w:uiPriority="62"/>
-    <w:lsdException w:name="Medium Shading 1 Accent 2" w:uiPriority="63"/>
-    <w:lsdException w:name="Medium Shading 2 Accent 2" w:uiPriority="64"/>
-    <w:lsdException w:name="Medium List 1 Accent 2" w:uiPriority="65"/>
-    <w:lsdException w:name="Medium List 2 Accent 2" w:uiPriority="66"/>
-    <w:lsdException w:name="Medium Grid 1 Accent 2" w:uiPriority="67"/>
-    <w:lsdException w:name="Medium Grid 2 Accent 2" w:uiPriority="68"/>
-    <w:lsdException w:name="Medium Grid 3 Accent 2" w:uiPriority="69"/>
-    <w:lsdException w:name="Dark List Accent 2" w:uiPriority="70"/>
-    <w:lsdException w:name="Colorful Shading Accent 2" w:uiPriority="71"/>
-    <w:lsdException w:name="Colorful List Accent 2" w:uiPriority="72"/>
-    <w:lsdException w:name="Colorful Grid Accent 2" w:uiPriority="73"/>
-    <w:lsdException w:name="Light Shading Accent 3" w:uiPriority="60"/>
-    <w:lsdException w:name="Light List Accent 3" w:uiPriority="61"/>
-    <w:lsdException w:name="Light Grid Accent 3" w:uiPriority="62"/>
-    <w:lsdException w:name="Medium Shading 1 Accent 3" w:uiPriority="63"/>
-    <w:lsdException w:name="Medium Shading 2 Accent 3" w:uiPriority="64"/>
-    <w:lsdException w:name="Medium List 1 Accent 3" w:uiPriority="65"/>
-    <w:lsdException w:name="Medium List 2 Accent 3" w:uiPriority="66"/>
-    <w:lsdException w:name="Medium Grid 1 Accent 3" w:uiPriority="67"/>
-    <w:lsdException w:name="Medium Grid 2 Accent 3" w:uiPriority="68"/>
-    <w:lsdException w:name="Medium Grid 3 Accent 3" w:uiPriority="69"/>
-    <w:lsdException w:name="Dark List Accent 3" w:uiPriority="70"/>
-    <w:lsdException w:name="Colorful Shading Accent 3" w:uiPriority="71"/>
-    <w:lsdException w:name="Colorful List Accent 3" w:uiPriority="72"/>
-    <w:lsdException w:name="Colorful Grid Accent 3" w:uiPriority="73"/>
-    <w:lsdException w:name="Light Shading Accent 4" w:uiPriority="60"/>
-    <w:lsdException w:name="Light List Accent 4" w:uiPriority="61"/>
-    <w:lsdException w:name="Light Grid Accent 4" w:uiPriority="62"/>
-    <w:lsdException w:name="Medium Shading 1 Accent 4" w:uiPriority="63"/>
-    <w:lsdException w:name="Medium Shading 2 Accent 4" w:uiPriority="64"/>
-    <w:lsdException w:name="Medium List 1 Accent 4" w:uiPriority="65"/>
-    <w:lsdException w:name="Medium List 2 Accent 4" w:uiPriority="66"/>
-    <w:lsdException w:name="Medium Grid 1 Accent 4" w:uiPriority="67"/>
-    <w:lsdException w:name="Medium Grid 2 Accent 4" w:uiPriority="68"/>
-    <w:lsdException w:name="Medium Grid 3 Accent 4" w:uiPriority="69"/>
-    <w:lsdException w:name="Dark List Accent 4" w:uiPriority="70"/>
-    <w:lsdException w:name="Colorful Shading Accent 4" w:uiPriority="71"/>
-    <w:lsdException w:name="Colorful List Accent 4" w:uiPriority="72"/>
-    <w:lsdException w:name="Colorful Grid Accent 4" w:uiPriority="73"/>
-    <w:lsdException w:name="Light Shading Accent 5" w:uiPriority="60"/>
-    <w:lsdException w:name="Light List Accent 5" w:uiPriority="61"/>
-    <w:lsdException w:name="Light Grid Accent 5" w:uiPriority="62"/>
-    <w:lsdException w:name="Medium Shading 1 Accent 5" w:uiPriority="63"/>
-    <w:lsdException w:name="Medium Shading 2 Accent 5" w:uiPriority="64"/>
-    <w:lsdException w:name="Medium List 1 Accent 5" w:uiPriority="65"/>
-    <w:lsdException w:name="Medium List 2 Accent 5" w:uiPriority="66"/>
-    <w:lsdException w:name="Medium Grid 1 Accent 5" w:uiPriority="67"/>
-    <w:lsdException w:name="Medium Grid 2 Accent 5" w:uiPriority="68"/>
-    <w:lsdException w:name="Medium Grid 3 Accent 5" w:uiPriority="69"/>
-    <w:lsdException w:name="Dark List Accent 5" w:uiPriority="70"/>
-    <w:lsdException w:name="Colorful Shading Accent 5" w:uiPriority="71"/>
-    <w:lsdException w:name="Colorful List Accent 5" w:uiPriority="72"/>
-    <w:lsdException w:name="Colorful Grid Accent 5" w:uiPriority="73"/>
-    <w:lsdException w:name="Light Shading Accent 6" w:uiPriority="60"/>
-    <w:lsdException w:name="Light List Accent 6" w:uiPriority="61"/>
-    <w:lsdException w:name="Light Grid Accent 6" w:uiPriority="62"/>
-    <w:lsdException w:name="Medium Shading 1 Accent 6" w:uiPriority="63"/>
-    <w:lsdException w:name="Medium Shading 2 Accent 6" w:uiPriority="64"/>
-    <w:lsdException w:name="Medium List 1 Accent 6" w:uiPriority="65"/>
-    <w:lsdException w:name="Medium List 2 Accent 6" w:uiPriority="66"/>
-    <w:lsdException w:name="Medium Grid 1 Accent 6" w:uiPriority="67"/>
-    <w:lsdException w:name="Medium Grid 2 Accent 6" w:uiPriority="68"/>
-    <w:lsdException w:name="Medium Grid 3 Accent 6" w:uiPriority="69"/>
-    <w:lsdException w:name="Dark List Accent 6" w:uiPriority="70"/>
-    <w:lsdException w:name="Colorful Shading Accent 6" w:uiPriority="71"/>
-    <w:lsdException w:name="Colorful List Accent 6" w:uiPriority="72"/>
-    <w:lsdException w:name="Colorful Grid Accent 6" w:uiPriority="73"/>
-    <w:lsdException w:name="Subtle Emphasis" w:uiPriority="19" w:qFormat="1"/>
-    <w:lsdException w:name="Intense Emphasis" w:uiPriority="21" w:qFormat="1"/>
-    <w:lsdException w:name="Subtle Reference" w:uiPriority="31" w:qFormat="1"/>
-    <w:lsdException w:name="Intense Reference" w:uiPriority="32" w:qFormat="1"/>
-    <w:lsdException w:name="Book Title" w:uiPriority="33" w:qFormat="1"/>
-    <w:lsdException w:name="Bibliography" w:semiHidden="1" w:uiPriority="37" w:unhideWhenUsed="1"/>
-    <w:lsdException w:name="TOC Heading" w:semiHidden="1" w:uiPriority="39" w:unhideWhenUsed="1" w:qFormat="1"/>
-    <w:lsdException w:name="Plain Table 1" w:uiPriority="41"/>
-    <w:lsdException w:name="Plain Table 2" w:uiPriority="42"/>
-    <w:lsdException w:name="Plain Table 3" w:uiPriority="43"/>
-    <w:lsdException w:name="Plain Table 4" w:uiPriority="44"/>
-    <w:lsdException w:name="Plain Table 5" w:uiPriority="45"/>
-    <w:lsdException w:name="Grid Table Light" w:uiPriority="40"/>
-    <w:lsdException w:name="Grid Table 1 Light" w:uiPriority="46"/>
-    <w:lsdException w:name="Grid Table 2" w:uiPriority="47"/>
-    <w:lsdException w:name="Grid Table 3" w:uiPriority="48"/>
-    <w:lsdException w:name="Grid Table 4" w:uiPriority="49"/>
-    <w:lsdException w:name="Grid Table 5 Dark" w:uiPriority="50"/>
-    <w:lsdException w:name="Grid Table 6 Colorful" w:uiPriority="51"/>
-    <w:lsdException w:name="Grid Table 7 Colorful" w:uiPriority="52"/>
-    <w:lsdException w:name="Grid Table 1 Light Accent 1" w:uiPriority="46"/>
-    <w:lsdException w:name="Grid Table 2 Accent 1" w:uiPriority="47"/>
-    <w:lsdException w:name="Grid Table 3 Accent 1" w:uiPriority="48"/>
-    <w:lsdException w:name="Grid Table 4 Accent 1" w:uiPriority="49"/>
-    <w:lsdException w:name="Grid Table 5 Dark Accent 1" w:uiPriority="50"/>
-    <w:lsdException w:name="Grid Table 6 Colorful Accent 1" w:uiPriority="51"/>
-    <w:lsdException w:name="Grid Table 7 Colorful Accent 1" w:uiPriority="52"/>
-    <w:lsdException w:name="Grid Table 1 Light Accent 2" w:uiPriority="46"/>
-    <w:lsdException w:name="Grid Table 2 Accent 2" w:uiPriority="47"/>
-    <w:lsdException w:name="Grid Table 3 Accent 2" w:uiPriority="48"/>
-    <w:lsdException w:name="Grid Table 4 Accent 2" w:uiPriority="49"/>
-    <w:lsdException w:name="Grid Table 5 Dark Accent 2" w:uiPriority="50"/>
-    <w:lsdException w:name="Grid Table 6 Colorful Accent 2" w:uiPriority="51"/>
-    <w:lsdException w:name="Grid Table 7 Colorful Accent 2" w:uiPriority="52"/>
-    <w:lsdException w:name="Grid Table 1 Light Accent 3" w:uiPriority="46"/>
-    <w:lsdException w:name="Grid Table 2 Accent 3" w:uiPriority="47"/>
-    <w:lsdException w:name="Grid Table 3 Accent 3" w:uiPriority="48"/>
-    <w:lsdException w:name="Grid Table 4 Accent 3" w:uiPriority="49"/>
-    <w:lsdException w:name="Grid Table 5 Dark Accent 3" w:uiPriority="50"/>
-    <w:lsdException w:name="Grid Table 6 Colorful Accent 3" w:uiPriority="51"/>
-    <w:lsdException w:name="Grid Table 7 Colorful Accent 3" w:uiPriority="52"/>
-    <w:lsdException w:name="Grid Table 1 Light Accent 4" w:uiPriority="46"/>
-    <w:lsdException w:name="Grid Table 2 Accent 4" w:uiPriority="47"/>
-    <w:lsdException w:name="Grid Table 3 Accent 4" w:uiPriority="48"/>
-    <w:lsdException w:name="Grid Table 4 Accent 4" w:uiPriority="49"/>
-    <w:lsdException w:name="Grid Table 5 Dark Accent 4" w:uiPriority="50"/>
-    <w:lsdException w:name="Grid Table 6 Colorful Accent 4" w:uiPriority="51"/>
-    <w:lsdException w:name="Grid Table 7 Colorful Accent 4" w:uiPriority="52"/>
-    <w:lsdException w:name="Grid Table 1 Light Accent 5" w:uiPriority="46"/>
-    <w:lsdException w:name="Grid Table 2 Accent 5" w:uiPriority="47"/>
-    <w:lsdException w:name="Grid Table 3 Accent 5" w:uiPriority="48"/>
-    <w:lsdException w:name="Grid Table 4 Accent 5" w:uiPriority="49"/>
-    <w:lsdException w:name="Grid Table 5 Dark Accent 5" w:uiPriority="50"/>
-    <w:lsdException w:name="Grid Table 6 Colorful Accent 5" w:uiPriority="51"/>
-    <w:lsdException w:name="Grid Table 7 Colorful Accent 5" w:uiPriority="52"/>
-    <w:lsdException w:name="Grid Table 1 Light Accent 6" w:uiPriority="46"/>
-    <w:lsdException w:name="Grid Table 2 Accent 6" w:uiPriority="47"/>
-    <w:lsdException w:name="Grid Table 3 Accent 6" w:uiPriority="48"/>
-    <w:lsdException w:name="Grid Table 4 Accent 6" w:uiPriority="49"/>
-    <w:lsdException w:name="Grid Table 5 Dark Accent 6" w:uiPriority="50"/>
-    <w:lsdException w:name="Grid Table 6 Colorful Accent 6" w:uiPriority="51"/>
-    <w:lsdException w:name="Grid Table 7 Colorful Accent 6" w:uiPriority="52"/>
-    <w:lsdException w:name="List Table 1 Light" w:uiPriority="46"/>
-    <w:lsdException w:name="List Table 2" w:uiPriority="47"/>
-    <w:lsdException w:name="List Table 3" w:uiPriority="48"/>
-    <w:lsdException w:name="List Table 4" w:uiPriority="49"/>
-    <w:lsdException w:name="List Table 5 Dark" w:uiPriority="50"/>
-    <w:lsdException w:name="List Table 6 Colorful" w:uiPriority="51"/>
-    <w:lsdException w:name="List Table 7 Colorful" w:uiPriority="52"/>
-    <w:lsdException w:name="List Table 1 Light Accent 1" w:uiPriority="46"/>
-    <w:lsdException w:name="List Table 2 Accent 1" w:uiPriority="47"/>
-    <w:lsdException w:name="List Table 3 Accent 1" w:uiPriority="48"/>
-    <w:lsdException w:name="List Table 4 Accent 1" w:uiPriority="49"/>
-    <w:lsdException w:name="List Table 5 Dark Accent 1" w:uiPriority="50"/>
-    <w:lsdException w:name="List Table 6 Colorful Accent 1" w:uiPriority="51"/>
-    <w:lsdException w:name="List Table 7 Colorful Accent 1" w:uiPriority="52"/>
-    <w:lsdException w:name="List Table 1 Light Accent 2" w:uiPriority="46"/>
-    <w:lsdException w:name="List Table 2 Accent 2" w:uiPriority="47"/>
-    <w:lsdException w:name="List Table 3 Accent 2" w:uiPriority="48"/>
-    <w:lsdException w:name="List Table 4 Accent 2" w:uiPriority="49"/>
-    <w:lsdException w:name="List Table 5 Dark Accent 2" w:uiPriority="50"/>
-    <w:lsdException w:name="List Table 6 Colorful Accent 2" w:uiPriority="51"/>
-    <w:lsdException w:name="List Table 7 Colorful Accent 2" w:uiPriority="52"/>
-    <w:lsdException w:name="List Table 1 Light Accent 3" w:uiPriority="46"/>
-    <w:lsdException w:name="List Table 2 Accent 3" w:uiPriority="47"/>
-    <w:lsdException w:name="List Table 3 Accent 3" w:uiPriority="48"/>
-    <w:lsdException w:name="List Table 4 Accent 3" w:uiPriority="49"/>
-    <w:lsdException w:name="List Table 5 Dark Accent 3" w:uiPriority="50"/>
-    <w:lsdException w:name="List Table 6 Colorful Accent 3" w:uiPriority="51"/>
-    <w:lsdException w:name="List Table 7 Colorful Accent 3" w:uiPriority="52"/>
-    <w:lsdException w:name="List Table 1 Light Accent 4" w:uiPriority="46"/>
-    <w:lsdException w:name="List Table 2 Accent 4" w:uiPriority="47"/>
-    <w:lsdException w:name="List Table 3 Accent 4" w:uiPriority="48"/>
-    <w:lsdException w:name="List Table 4 Accent 4" w:uiPriority="49"/>
-    <w:lsdException w:name="List Table 5 Dark Accent 4" w:uiPriority="50"/>
-    <w:lsdException w:name="List Table 6 Colorful Accent 4" w:uiPriority="51"/>
-    <w:lsdException w:name="List Table 7 Colorful Accent 4" w:uiPriority="52"/>
-    <w:lsdException w:name="List Table 1 Light Accent 5" w:uiPriority="46"/>
-    <w:lsdException w:name="List Table 2 Accent 5" w:uiPriority="47"/>
-    <w:lsdException w:name="List Table 3 Accent 5" w:uiPriority="48"/>
-    <w:lsdException w:name="List Table 4 Accent 5" w:uiPriority="49"/>
-    <w:lsdException w:name="List Table 5 Dark Accent 5" w:uiPriority="50"/>
-    <w:lsdException w:name="List Table 6 Colorful Accent 5" w:uiPriority="51"/>
-    <w:lsdException w:name="List Table 7 Colorful Accent 5" w:uiPriority="52"/>
-    <w:lsdException w:name="List Table 1 Light Accent 6" w:uiPriority="46"/>
-    <w:lsdException w:name="List Table 2 Accent 6" w:uiPriority="47"/>
-    <w:lsdException w:name="List Table 3 Accent 6" w:uiPriority="48"/>
-    <w:lsdException w:name="List Table 4 Accent 6" w:uiPriority="49"/>
-    <w:lsdException w:name="List Table 5 Dark Accent 6" w:uiPriority="50"/>
-    <w:lsdException w:name="List Table 6 Colorful Accent 6" w:uiPriority="51"/>
-    <w:lsdException w:name="List Table 7 Colorful Accent 6" w:uiPriority="52"/>
+  <w:latentStyles w:defLockedState="0" w:defUIPriority="99" w:defSemiHidden="1" w:defUnhideWhenUsed="1" w:defQFormat="0" w:count="267">
+    <w:lsdException w:name="Normal" w:semiHidden="0" w:uiPriority="0" w:unhideWhenUsed="0" w:qFormat="1"/>
+    <w:lsdException w:name="heading 1" w:semiHidden="0" w:uiPriority="9" w:unhideWhenUsed="0" w:qFormat="1"/>
+    <w:lsdException w:name="heading 2" w:uiPriority="9" w:qFormat="1"/>
+    <w:lsdException w:name="heading 3" w:uiPriority="9" w:qFormat="1"/>
+    <w:lsdException w:name="heading 4" w:uiPriority="9" w:qFormat="1"/>
+    <w:lsdException w:name="heading 5" w:uiPriority="9" w:qFormat="1"/>
+    <w:lsdException w:name="heading 6" w:uiPriority="9" w:qFormat="1"/>
+    <w:lsdException w:name="heading 7" w:uiPriority="9" w:qFormat="1"/>
+    <w:lsdException w:name="heading 8" w:uiPriority="9" w:qFormat="1"/>
+    <w:lsdException w:name="heading 9" w:uiPriority="9" w:qFormat="1"/>
+    <w:lsdException w:name="toc 1" w:uiPriority="39"/>
+    <w:lsdException w:name="toc 2" w:uiPriority="39"/>
+    <w:lsdException w:name="toc 3" w:uiPriority="39"/>
+    <w:lsdException w:name="toc 4" w:uiPriority="39"/>
+    <w:lsdException w:name="toc 5" w:uiPriority="39"/>
+    <w:lsdException w:name="toc 6" w:uiPriority="39"/>
+    <w:lsdException w:name="toc 7" w:uiPriority="39"/>
+    <w:lsdException w:name="toc 8" w:uiPriority="39"/>
+    <w:lsdException w:name="toc 9" w:uiPriority="39"/>
+    <w:lsdException w:name="caption" w:uiPriority="35" w:qFormat="1"/>
+    <w:lsdException w:name="Title" w:semiHidden="0" w:uiPriority="10" w:unhideWhenUsed="0" w:qFormat="1"/>
+    <w:lsdException w:name="Default Paragraph Font" w:uiPriority="1"/>
+    <w:lsdException w:name="Subtitle" w:semiHidden="0" w:uiPriority="11" w:unhideWhenUsed="0" w:qFormat="1"/>
+    <w:lsdException w:name="Strong" w:semiHidden="0" w:uiPriority="22" w:unhideWhenUsed="0" w:qFormat="1"/>
+    <w:lsdException w:name="Emphasis" w:semiHidden="0" w:uiPriority="20" w:unhideWhenUsed="0" w:qFormat="1"/>
+    <w:lsdException w:name="Table Grid" w:semiHidden="0" w:uiPriority="39" w:unhideWhenUsed="0"/>
+    <w:lsdException w:name="Placeholder Text" w:unhideWhenUsed="0"/>
+    <w:lsdException w:name="No Spacing" w:semiHidden="0" w:uiPriority="1" w:unhideWhenUsed="0" w:qFormat="1"/>
+    <w:lsdException w:name="Light Shading" w:semiHidden="0" w:uiPriority="60" w:unhideWhenUsed="0"/>
+    <w:lsdException w:name="Light List" w:semiHidden="0" w:uiPriority="61" w:unhideWhenUsed="0"/>
+    <w:lsdException w:name="Light Grid" w:semiHidden="0" w:uiPriority="62" w:unhideWhenUsed="0"/>
+    <w:lsdException w:name="Medium Shading 1" w:semiHidden="0" w:uiPriority="63" w:unhideWhenUsed="0"/>
+    <w:lsdException w:name="Medium Shading 2" w:semiHidden="0" w:uiPriority="64" w:unhideWhenUsed="0"/>
+    <w:lsdException w:name="Medium List 1" w:semiHidden="0" w:uiPriority="65" w:unhideWhenUsed="0"/>
+    <w:lsdException w:name="Medium List 2" w:semiHidden="0" w:uiPriority="66" w:unhideWhenUsed="0"/>
+    <w:lsdException w:name="Medium Grid 1" w:semiHidden="0" w:uiPriority="67" w:unhideWhenUsed="0"/>
+    <w:lsdException w:name="Medium Grid 2" w:semiHidden="0" w:uiPriority="68" w:unhideWhenUsed="0"/>
+    <w:lsdException w:name="Medium Grid 3" w:semiHidden="0" w:uiPriority="69" w:unhideWhenUsed="0"/>
+    <w:lsdException w:name="Dark List" w:semiHidden="0" w:uiPriority="70" w:unhideWhenUsed="0"/>
+    <w:lsdException w:name="Colorful Shading" w:semiHidden="0" w:uiPriority="71" w:unhideWhenUsed="0"/>
+    <w:lsdException w:name="Colorful List" w:semiHidden="0" w:uiPriority="72" w:unhideWhenUsed="0"/>
+    <w:lsdException w:name="Colorful Grid" w:semiHidden="0" w:uiPriority="73" w:unhideWhenUsed="0"/>
+    <w:lsdException w:name="Light Shading Accent 1" w:semiHidden="0" w:uiPriority="60" w:unhideWhenUsed="0"/>
+    <w:lsdException w:name="Light List Accent 1" w:semiHidden="0" w:uiPriority="61" w:unhideWhenUsed="0"/>
+    <w:lsdException w:name="Light Grid Accent 1" w:semiHidden="0" w:uiPriority="62" w:unhideWhenUsed="0"/>
+    <w:lsdException w:name="Medium Shading 1 Accent 1" w:semiHidden="0" w:uiPriority="63" w:unhideWhenUsed="0"/>
+    <w:lsdException w:name="Medium Shading 2 Accent 1" w:semiHidden="0" w:uiPriority="64" w:unhideWhenUsed="0"/>
+    <w:lsdException w:name="Medium List 1 Accent 1" w:semiHidden="0" w:uiPriority="65" w:unhideWhenUsed="0"/>
+    <w:lsdException w:name="Revision" w:unhideWhenUsed="0"/>
+    <w:lsdException w:name="List Paragraph" w:semiHidden="0" w:uiPriority="34" w:unhideWhenUsed="0" w:qFormat="1"/>
+    <w:lsdException w:name="Quote" w:semiHidden="0" w:uiPriority="29" w:unhideWhenUsed="0" w:qFormat="1"/>
+    <w:lsdException w:name="Intense Quote" w:semiHidden="0" w:uiPriority="30" w:unhideWhenUsed="0" w:qFormat="1"/>
+    <w:lsdException w:name="Medium List 2 Accent 1" w:semiHidden="0" w:uiPriority="66" w:unhideWhenUsed="0"/>
+    <w:lsdException w:name="Medium Grid 1 Accent 1" w:semiHidden="0" w:uiPriority="67" w:unhideWhenUsed="0"/>
+    <w:lsdException w:name="Medium Grid 2 Accent 1" w:semiHidden="0" w:uiPriority="68" w:unhideWhenUsed="0"/>
+    <w:lsdException w:name="Medium Grid 3 Accent 1" w:semiHidden="0" w:uiPriority="69" w:unhideWhenUsed="0"/>
+    <w:lsdException w:name="Dark List Accent 1" w:semiHidden="0" w:uiPriority="70" w:unhideWhenUsed="0"/>
+    <w:lsdException w:name="Colorful Shading Accent 1" w:semiHidden="0" w:uiPriority="71" w:unhideWhenUsed="0"/>
+    <w:lsdException w:name="Colorful List Accent 1" w:semiHidden="0" w:uiPriority="72" w:unhideWhenUsed="0"/>
+    <w:lsdException w:name="Colorful Grid Accent 1" w:semiHidden="0" w:uiPriority="73" w:unhideWhenUsed="0"/>
+    <w:lsdException w:name="Light Shading Accent 2" w:semiHidden="0" w:uiPriority="60" w:unhideWhenUsed="0"/>
+    <w:lsdException w:name="Light List Accent 2" w:semiHidden="0" w:uiPriority="61" w:unhideWhenUsed="0"/>
+    <w:lsdException w:name="Light Grid Accent 2" w:semiHidden="0" w:uiPriority="62" w:unhideWhenUsed="0"/>
+    <w:lsdException w:name="Medium Shading 1 Accent 2" w:semiHidden="0" w:uiPriority="63" w:unhideWhenUsed="0"/>
+    <w:lsdException w:name="Medium Shading 2 Accent 2" w:semiHidden="0" w:uiPriority="64" w:unhideWhenUsed="0"/>
+    <w:lsdException w:name="Medium List 1 Accent 2" w:semiHidden="0" w:uiPriority="65" w:unhideWhenUsed="0"/>
+    <w:lsdException w:name="Medium List 2 Accent 2" w:semiHidden="0" w:uiPriority="66" w:unhideWhenUsed="0"/>
+    <w:lsdException w:name="Medium Grid 1 Accent 2" w:semiHidden="0" w:uiPriority="67" w:unhideWhenUsed="0"/>
+    <w:lsdException w:name="Medium Grid 2 Accent 2" w:semiHidden="0" w:uiPriority="68" w:unhideWhenUsed="0"/>
+    <w:lsdException w:name="Medium Grid 3 Accent 2" w:semiHidden="0" w:uiPriority="69" w:unhideWhenUsed="0"/>
+    <w:lsdException w:name="Dark List Accent 2" w:semiHidden="0" w:uiPriority="70" w:unhideWhenUsed="0"/>
+    <w:lsdException w:name="Colorful Shading Accent 2" w:semiHidden="0" w:uiPriority="71" w:unhideWhenUsed="0"/>
+    <w:lsdException w:name="Colorful List Accent 2" w:semiHidden="0" w:uiPriority="72" w:unhideWhenUsed="0"/>
+    <w:lsdException w:name="Colorful Grid Accent 2" w:semiHidden="0" w:uiPriority="73" w:unhideWhenUsed="0"/>
+    <w:lsdException w:name="Light Shading Accent 3" w:semiHidden="0" w:uiPriority="60" w:unhideWhenUsed="0"/>
+    <w:lsdException w:name="Light List Accent 3" w:semiHidden="0" w:uiPriority="61" w:unhideWhenUsed="0"/>
+    <w:lsdException w:name="Light Grid Accent 3" w:semiHidden="0" w:uiPriority="62" w:unhideWhenUsed="0"/>
+    <w:lsdException w:name="Medium Shading 1 Accent 3" w:semiHidden="0" w:uiPriority="63" w:unhideWhenUsed="0"/>
+    <w:lsdException w:name="Medium Shading 2 Accent 3" w:semiHidden="0" w:uiPriority="64" w:unhideWhenUsed="0"/>
+    <w:lsdException w:name="Medium List 1 Accent 3" w:semiHidden="0" w:uiPriority="65" w:unhideWhenUsed="0"/>
+    <w:lsdException w:name="Medium List 2 Accent 3" w:semiHidden="0" w:uiPriority="66" w:unhideWhenUsed="0"/>
+    <w:lsdException w:name="Medium Grid 1 Accent 3" w:semiHidden="0" w:uiPriority="67" w:unhideWhenUsed="0"/>
+    <w:lsdException w:name="Medium Grid 2 Accent 3" w:semiHidden="0" w:uiPriority="68" w:unhideWhenUsed="0"/>
+    <w:lsdException w:name="Medium Grid 3 Accent 3" w:semiHidden="0" w:uiPriority="69" w:unhideWhenUsed="0"/>
+    <w:lsdException w:name="Dark List Accent 3" w:semiHidden="0" w:uiPriority="70" w:unhideWhenUsed="0"/>
+    <w:lsdException w:name="Colorful Shading Accent 3" w:semiHidden="0" w:uiPriority="71" w:unhideWhenUsed="0"/>
+    <w:lsdException w:name="Colorful List Accent 3" w:semiHidden="0" w:uiPriority="72" w:unhideWhenUsed="0"/>
+    <w:lsdException w:name="Colorful Grid Accent 3" w:semiHidden="0" w:uiPriority="73" w:unhideWhenUsed="0"/>
+    <w:lsdException w:name="Light Shading Accent 4" w:semiHidden="0" w:uiPriority="60" w:unhideWhenUsed="0"/>
+    <w:lsdException w:name="Light List Accent 4" w:semiHidden="0" w:uiPriority="61" w:unhideWhenUsed="0"/>
+    <w:lsdException w:name="Light Grid Accent 4" w:semiHidden="0" w:uiPriority="62" w:unhideWhenUsed="0"/>
+    <w:lsdException w:name="Medium Shading 1 Accent 4" w:semiHidden="0" w:uiPriority="63" w:unhideWhenUsed="0"/>
+    <w:lsdException w:name="Medium Shading 2 Accent 4" w:semiHidden="0" w:uiPriority="64" w:unhideWhenUsed="0"/>
+    <w:lsdException w:name="Medium List 1 Accent 4" w:semiHidden="0" w:uiPriority="65" w:unhideWhenUsed="0"/>
+    <w:lsdException w:name="Medium List 2 Accent 4" w:semiHidden="0" w:uiPriority="66" w:unhideWhenUsed="0"/>
+    <w:lsdException w:name="Medium Grid 1 Accent 4" w:semiHidden="0" w:uiPriority="67" w:unhideWhenUsed="0"/>
+    <w:lsdException w:name="Medium Grid 2 Accent 4" w:semiHidden="0" w:uiPriority="68" w:unhideWhenUsed="0"/>
+    <w:lsdException w:name="Medium Grid 3 Accent 4" w:semiHidden="0" w:uiPriority="69" w:unhideWhenUsed="0"/>
+    <w:lsdException w:name="Dark List Accent 4" w:semiHidden="0" w:uiPriority="70" w:unhideWhenUsed="0"/>
+    <w:lsdException w:name="Colorful Shading Accent 4" w:semiHidden="0" w:uiPriority="71" w:unhideWhenUsed="0"/>
+    <w:lsdException w:name="Colorful List Accent 4" w:semiHidden="0" w:uiPriority="72" w:unhideWhenUsed="0"/>
+    <w:lsdException w:name="Colorful Grid Accent 4" w:semiHidden="0" w:uiPriority="73" w:unhideWhenUsed="0"/>
+    <w:lsdException w:name="Light Shading Accent 5" w:semiHidden="0" w:uiPriority="60" w:unhideWhenUsed="0"/>
+    <w:lsdException w:name="Light List Accent 5" w:semiHidden="0" w:uiPriority="61" w:unhideWhenUsed="0"/>
+    <w:lsdException w:name="Light Grid Accent 5" w:semiHidden="0" w:uiPriority="62" w:unhideWhenUsed="0"/>
+    <w:lsdException w:name="Medium Shading 1 Accent 5" w:semiHidden="0" w:uiPriority="63" w:unhideWhenUsed="0"/>
+    <w:lsdException w:name="Medium Shading 2 Accent 5" w:semiHidden="0" w:uiPriority="64" w:unhideWhenUsed="0"/>
+    <w:lsdException w:name="Medium List 1 Accent 5" w:semiHidden="0" w:uiPriority="65" w:unhideWhenUsed="0"/>
+    <w:lsdException w:name="Medium List 2 Accent 5" w:semiHidden="0" w:uiPriority="66" w:unhideWhenUsed="0"/>
+    <w:lsdException w:name="Medium Grid 1 Accent 5" w:semiHidden="0" w:uiPriority="67" w:unhideWhenUsed="0"/>
+    <w:lsdException w:name="Medium Grid 2 Accent 5" w:semiHidden="0" w:uiPriority="68" w:unhideWhenUsed="0"/>
+    <w:lsdException w:name="Medium Grid 3 Accent 5" w:semiHidden="0" w:uiPriority="69" w:unhideWhenUsed="0"/>
+    <w:lsdException w:name="Dark List Accent 5" w:semiHidden="0" w:uiPriority="70" w:unhideWhenUsed="0"/>
+    <w:lsdException w:name="Colorful Shading Accent 5" w:semiHidden="0" w:uiPriority="71" w:unhideWhenUsed="0"/>
+    <w:lsdException w:name="Colorful List Accent 5" w:semiHidden="0" w:uiPriority="72" w:unhideWhenUsed="0"/>
+    <w:lsdException w:name="Colorful Grid Accent 5" w:semiHidden="0" w:uiPriority="73" w:unhideWhenUsed="0"/>
+    <w:lsdException w:name="Light Shading Accent 6" w:semiHidden="0" w:uiPriority="60" w:unhideWhenUsed="0"/>
+    <w:lsdException w:name="Light List Accent 6" w:semiHidden="0" w:uiPriority="61" w:unhideWhenUsed="0"/>
+    <w:lsdException w:name="Light Grid Accent 6" w:semiHidden="0" w:uiPriority="62" w:unhideWhenUsed="0"/>
+    <w:lsdException w:name="Medium Shading 1 Accent 6" w:semiHidden="0" w:uiPriority="63" w:unhideWhenUsed="0"/>
+    <w:lsdException w:name="Medium Shading 2 Accent 6" w:semiHidden="0" w:uiPriority="64" w:unhideWhenUsed="0"/>
+    <w:lsdException w:name="Medium List 1 Accent 6" w:semiHidden="0" w:uiPriority="65" w:unhideWhenUsed="0"/>
+    <w:lsdException w:name="Medium List 2 Accent 6" w:semiHidden="0" w:uiPriority="66" w:unhideWhenUsed="0"/>
+    <w:lsdException w:name="Medium Grid 1 Accent 6" w:semiHidden="0" w:uiPriority="67" w:unhideWhenUsed="0"/>
+    <w:lsdException w:name="Medium Grid 2 Accent 6" w:semiHidden="0" w:uiPriority="68" w:unhideWhenUsed="0"/>
+    <w:lsdException w:name="Medium Grid 3 Accent 6" w:semiHidden="0" w:uiPriority="69" w:unhideWhenUsed="0"/>
+    <w:lsdException w:name="Dark List Accent 6" w:semiHidden="0" w:uiPriority="70" w:unhideWhenUsed="0"/>
+    <w:lsdException w:name="Colorful Shading Accent 6" w:semiHidden="0" w:uiPriority="71" w:unhideWhenUsed="0"/>
+    <w:lsdException w:name="Colorful List Accent 6" w:semiHidden="0" w:uiPriority="72" w:unhideWhenUsed="0"/>
+    <w:lsdException w:name="Colorful Grid Accent 6" w:semiHidden="0" w:uiPriority="73" w:unhideWhenUsed="0"/>
+    <w:lsdException w:name="Subtle Emphasis" w:semiHidden="0" w:uiPriority="19" w:unhideWhenUsed="0" w:qFormat="1"/>
+    <w:lsdException w:name="Intense Emphasis" w:semiHidden="0" w:uiPriority="21" w:unhideWhenUsed="0" w:qFormat="1"/>
+    <w:lsdException w:name="Subtle Reference" w:semiHidden="0" w:uiPriority="31" w:unhideWhenUsed="0" w:qFormat="1"/>
+    <w:lsdException w:name="Intense Reference" w:semiHidden="0" w:uiPriority="32" w:unhideWhenUsed="0" w:qFormat="1"/>
+    <w:lsdException w:name="Book Title" w:semiHidden="0" w:uiPriority="33" w:unhideWhenUsed="0" w:qFormat="1"/>
+    <w:lsdException w:name="Bibliography" w:uiPriority="37"/>
+    <w:lsdException w:name="TOC Heading" w:uiPriority="39" w:qFormat="1"/>
   </w:latentStyles>
   <w:style w:type="paragraph" w:default="1" w:styleId="Normal">
     <w:name w:val="Normal"/>
@@ -6984,6 +6914,196 @@
 </w:styles>
 </file>
 
+<file path=word/stylesWithEffects.xml><?xml version="1.0" encoding="utf-8"?>
+<w:styles xmlns:wpc="http://schemas.microsoft.com/office/word/2010/wordprocessingCanvas" xmlns:mc="http://schemas.openxmlformats.org/markup-compatibility/2006" xmlns:o="urn:schemas-microsoft-com:office:office" xmlns:r="http://schemas.openxmlformats.org/officeDocument/2006/relationships" xmlns:m="http://schemas.openxmlformats.org/officeDocument/2006/math" xmlns:v="urn:schemas-microsoft-com:vml" xmlns:wp14="http://schemas.microsoft.com/office/word/2010/wordprocessingDrawing" xmlns:wp="http://schemas.openxmlformats.org/drawingml/2006/wordprocessingDrawing" xmlns:w10="urn:schemas-microsoft-com:office:word" xmlns:w="http://schemas.openxmlformats.org/wordprocessingml/2006/main" xmlns:w14="http://schemas.microsoft.com/office/word/2010/wordml" xmlns:wpg="http://schemas.microsoft.com/office/word/2010/wordprocessingGroup" xmlns:wpi="http://schemas.microsoft.com/office/word/2010/wordprocessingInk" xmlns:wne="http://schemas.microsoft.com/office/word/2006/wordml" xmlns:wps="http://schemas.microsoft.com/office/word/2010/wordprocessingShape" mc:Ignorable="w14 wp14">
+  <w:docDefaults>
+    <w:rPrDefault>
+      <w:rPr>
+        <w:rFonts w:asciiTheme="minorHAnsi" w:eastAsiaTheme="minorEastAsia" w:hAnsiTheme="minorHAnsi" w:cstheme="minorBidi"/>
+        <w:sz w:val="22"/>
+        <w:szCs w:val="22"/>
+        <w:lang w:val="en-US" w:eastAsia="zh-CN" w:bidi="ar-SA"/>
+      </w:rPr>
+    </w:rPrDefault>
+    <w:pPrDefault>
+      <w:pPr>
+        <w:spacing w:after="200" w:line="276" w:lineRule="auto"/>
+      </w:pPr>
+    </w:pPrDefault>
+  </w:docDefaults>
+  <w:latentStyles w:defLockedState="0" w:defUIPriority="99" w:defSemiHidden="1" w:defUnhideWhenUsed="1" w:defQFormat="0" w:count="267">
+    <w:lsdException w:name="Normal" w:semiHidden="0" w:uiPriority="0" w:unhideWhenUsed="0" w:qFormat="1"/>
+    <w:lsdException w:name="heading 1" w:semiHidden="0" w:uiPriority="9" w:unhideWhenUsed="0" w:qFormat="1"/>
+    <w:lsdException w:name="heading 2" w:uiPriority="9" w:qFormat="1"/>
+    <w:lsdException w:name="heading 3" w:uiPriority="9" w:qFormat="1"/>
+    <w:lsdException w:name="heading 4" w:uiPriority="9" w:qFormat="1"/>
+    <w:lsdException w:name="heading 5" w:uiPriority="9" w:qFormat="1"/>
+    <w:lsdException w:name="heading 6" w:uiPriority="9" w:qFormat="1"/>
+    <w:lsdException w:name="heading 7" w:uiPriority="9" w:qFormat="1"/>
+    <w:lsdException w:name="heading 8" w:uiPriority="9" w:qFormat="1"/>
+    <w:lsdException w:name="heading 9" w:uiPriority="9" w:qFormat="1"/>
+    <w:lsdException w:name="toc 1" w:uiPriority="39"/>
+    <w:lsdException w:name="toc 2" w:uiPriority="39"/>
+    <w:lsdException w:name="toc 3" w:uiPriority="39"/>
+    <w:lsdException w:name="toc 4" w:uiPriority="39"/>
+    <w:lsdException w:name="toc 5" w:uiPriority="39"/>
+    <w:lsdException w:name="toc 6" w:uiPriority="39"/>
+    <w:lsdException w:name="toc 7" w:uiPriority="39"/>
+    <w:lsdException w:name="toc 8" w:uiPriority="39"/>
+    <w:lsdException w:name="toc 9" w:uiPriority="39"/>
+    <w:lsdException w:name="caption" w:uiPriority="35" w:qFormat="1"/>
+    <w:lsdException w:name="Title" w:semiHidden="0" w:uiPriority="10" w:unhideWhenUsed="0" w:qFormat="1"/>
+    <w:lsdException w:name="Default Paragraph Font" w:uiPriority="1"/>
+    <w:lsdException w:name="Subtitle" w:semiHidden="0" w:uiPriority="11" w:unhideWhenUsed="0" w:qFormat="1"/>
+    <w:lsdException w:name="Strong" w:semiHidden="0" w:uiPriority="22" w:unhideWhenUsed="0" w:qFormat="1"/>
+    <w:lsdException w:name="Emphasis" w:semiHidden="0" w:uiPriority="20" w:unhideWhenUsed="0" w:qFormat="1"/>
+    <w:lsdException w:name="Table Grid" w:semiHidden="0" w:uiPriority="59" w:unhideWhenUsed="0"/>
+    <w:lsdException w:name="Placeholder Text" w:unhideWhenUsed="0"/>
+    <w:lsdException w:name="No Spacing" w:semiHidden="0" w:uiPriority="1" w:unhideWhenUsed="0" w:qFormat="1"/>
+    <w:lsdException w:name="Light Shading" w:semiHidden="0" w:uiPriority="60" w:unhideWhenUsed="0"/>
+    <w:lsdException w:name="Light List" w:semiHidden="0" w:uiPriority="61" w:unhideWhenUsed="0"/>
+    <w:lsdException w:name="Light Grid" w:semiHidden="0" w:uiPriority="62" w:unhideWhenUsed="0"/>
+    <w:lsdException w:name="Medium Shading 1" w:semiHidden="0" w:uiPriority="63" w:unhideWhenUsed="0"/>
+    <w:lsdException w:name="Medium Shading 2" w:semiHidden="0" w:uiPriority="64" w:unhideWhenUsed="0"/>
+    <w:lsdException w:name="Medium List 1" w:semiHidden="0" w:uiPriority="65" w:unhideWhenUsed="0"/>
+    <w:lsdException w:name="Medium List 2" w:semiHidden="0" w:uiPriority="66" w:unhideWhenUsed="0"/>
+    <w:lsdException w:name="Medium Grid 1" w:semiHidden="0" w:uiPriority="67" w:unhideWhenUsed="0"/>
+    <w:lsdException w:name="Medium Grid 2" w:semiHidden="0" w:uiPriority="68" w:unhideWhenUsed="0"/>
+    <w:lsdException w:name="Medium Grid 3" w:semiHidden="0" w:uiPriority="69" w:unhideWhenUsed="0"/>
+    <w:lsdException w:name="Dark List" w:semiHidden="0" w:uiPriority="70" w:unhideWhenUsed="0"/>
+    <w:lsdException w:name="Colorful Shading" w:semiHidden="0" w:uiPriority="71" w:unhideWhenUsed="0"/>
+    <w:lsdException w:name="Colorful List" w:semiHidden="0" w:uiPriority="72" w:unhideWhenUsed="0"/>
+    <w:lsdException w:name="Colorful Grid" w:semiHidden="0" w:uiPriority="73" w:unhideWhenUsed="0"/>
+    <w:lsdException w:name="Light Shading Accent 1" w:semiHidden="0" w:uiPriority="60" w:unhideWhenUsed="0"/>
+    <w:lsdException w:name="Light List Accent 1" w:semiHidden="0" w:uiPriority="61" w:unhideWhenUsed="0"/>
+    <w:lsdException w:name="Light Grid Accent 1" w:semiHidden="0" w:uiPriority="62" w:unhideWhenUsed="0"/>
+    <w:lsdException w:name="Medium Shading 1 Accent 1" w:semiHidden="0" w:uiPriority="63" w:unhideWhenUsed="0"/>
+    <w:lsdException w:name="Medium Shading 2 Accent 1" w:semiHidden="0" w:uiPriority="64" w:unhideWhenUsed="0"/>
+    <w:lsdException w:name="Medium List 1 Accent 1" w:semiHidden="0" w:uiPriority="65" w:unhideWhenUsed="0"/>
+    <w:lsdException w:name="Revision" w:unhideWhenUsed="0"/>
+    <w:lsdException w:name="List Paragraph" w:semiHidden="0" w:uiPriority="34" w:unhideWhenUsed="0" w:qFormat="1"/>
+    <w:lsdException w:name="Quote" w:semiHidden="0" w:uiPriority="29" w:unhideWhenUsed="0" w:qFormat="1"/>
+    <w:lsdException w:name="Intense Quote" w:semiHidden="0" w:uiPriority="30" w:unhideWhenUsed="0" w:qFormat="1"/>
+    <w:lsdException w:name="Medium List 2 Accent 1" w:semiHidden="0" w:uiPriority="66" w:unhideWhenUsed="0"/>
+    <w:lsdException w:name="Medium Grid 1 Accent 1" w:semiHidden="0" w:uiPriority="67" w:unhideWhenUsed="0"/>
+    <w:lsdException w:name="Medium Grid 2 Accent 1" w:semiHidden="0" w:uiPriority="68" w:unhideWhenUsed="0"/>
+    <w:lsdException w:name="Medium Grid 3 Accent 1" w:semiHidden="0" w:uiPriority="69" w:unhideWhenUsed="0"/>
+    <w:lsdException w:name="Dark List Accent 1" w:semiHidden="0" w:uiPriority="70" w:unhideWhenUsed="0"/>
+    <w:lsdException w:name="Colorful Shading Accent 1" w:semiHidden="0" w:uiPriority="71" w:unhideWhenUsed="0"/>
+    <w:lsdException w:name="Colorful List Accent 1" w:semiHidden="0" w:uiPriority="72" w:unhideWhenUsed="0"/>
+    <w:lsdException w:name="Colorful Grid Accent 1" w:semiHidden="0" w:uiPriority="73" w:unhideWhenUsed="0"/>
+    <w:lsdException w:name="Light Shading Accent 2" w:semiHidden="0" w:uiPriority="60" w:unhideWhenUsed="0"/>
+    <w:lsdException w:name="Light List Accent 2" w:semiHidden="0" w:uiPriority="61" w:unhideWhenUsed="0"/>
+    <w:lsdException w:name="Light Grid Accent 2" w:semiHidden="0" w:uiPriority="62" w:unhideWhenUsed="0"/>
+    <w:lsdException w:name="Medium Shading 1 Accent 2" w:semiHidden="0" w:uiPriority="63" w:unhideWhenUsed="0"/>
+    <w:lsdException w:name="Medium Shading 2 Accent 2" w:semiHidden="0" w:uiPriority="64" w:unhideWhenUsed="0"/>
+    <w:lsdException w:name="Medium List 1 Accent 2" w:semiHidden="0" w:uiPriority="65" w:unhideWhenUsed="0"/>
+    <w:lsdException w:name="Medium List 2 Accent 2" w:semiHidden="0" w:uiPriority="66" w:unhideWhenUsed="0"/>
+    <w:lsdException w:name="Medium Grid 1 Accent 2" w:semiHidden="0" w:uiPriority="67" w:unhideWhenUsed="0"/>
+    <w:lsdException w:name="Medium Grid 2 Accent 2" w:semiHidden="0" w:uiPriority="68" w:unhideWhenUsed="0"/>
+    <w:lsdException w:name="Medium Grid 3 Accent 2" w:semiHidden="0" w:uiPriority="69" w:unhideWhenUsed="0"/>
+    <w:lsdException w:name="Dark List Accent 2" w:semiHidden="0" w:uiPriority="70" w:unhideWhenUsed="0"/>
+    <w:lsdException w:name="Colorful Shading Accent 2" w:semiHidden="0" w:uiPriority="71" w:unhideWhenUsed="0"/>
+    <w:lsdException w:name="Colorful List Accent 2" w:semiHidden="0" w:uiPriority="72" w:unhideWhenUsed="0"/>
+    <w:lsdException w:name="Colorful Grid Accent 2" w:semiHidden="0" w:uiPriority="73" w:unhideWhenUsed="0"/>
+    <w:lsdException w:name="Light Shading Accent 3" w:semiHidden="0" w:uiPriority="60" w:unhideWhenUsed="0"/>
+    <w:lsdException w:name="Light List Accent 3" w:semiHidden="0" w:uiPriority="61" w:unhideWhenUsed="0"/>
+    <w:lsdException w:name="Light Grid Accent 3" w:semiHidden="0" w:uiPriority="62" w:unhideWhenUsed="0"/>
+    <w:lsdException w:name="Medium Shading 1 Accent 3" w:semiHidden="0" w:uiPriority="63" w:unhideWhenUsed="0"/>
+    <w:lsdException w:name="Medium Shading 2 Accent 3" w:semiHidden="0" w:uiPriority="64" w:unhideWhenUsed="0"/>
+    <w:lsdException w:name="Medium List 1 Accent 3" w:semiHidden="0" w:uiPriority="65" w:unhideWhenUsed="0"/>
+    <w:lsdException w:name="Medium List 2 Accent 3" w:semiHidden="0" w:uiPriority="66" w:unhideWhenUsed="0"/>
+    <w:lsdException w:name="Medium Grid 1 Accent 3" w:semiHidden="0" w:uiPriority="67" w:unhideWhenUsed="0"/>
+    <w:lsdException w:name="Medium Grid 2 Accent 3" w:semiHidden="0" w:uiPriority="68" w:unhideWhenUsed="0"/>
+    <w:lsdException w:name="Medium Grid 3 Accent 3" w:semiHidden="0" w:uiPriority="69" w:unhideWhenUsed="0"/>
+    <w:lsdException w:name="Dark List Accent 3" w:semiHidden="0" w:uiPriority="70" w:unhideWhenUsed="0"/>
+    <w:lsdException w:name="Colorful Shading Accent 3" w:semiHidden="0" w:uiPriority="71" w:unhideWhenUsed="0"/>
+    <w:lsdException w:name="Colorful List Accent 3" w:semiHidden="0" w:uiPriority="72" w:unhideWhenUsed="0"/>
+    <w:lsdException w:name="Colorful Grid Accent 3" w:semiHidden="0" w:uiPriority="73" w:unhideWhenUsed="0"/>
+    <w:lsdException w:name="Light Shading Accent 4" w:semiHidden="0" w:uiPriority="60" w:unhideWhenUsed="0"/>
+    <w:lsdException w:name="Light List Accent 4" w:semiHidden="0" w:uiPriority="61" w:unhideWhenUsed="0"/>
+    <w:lsdException w:name="Light Grid Accent 4" w:semiHidden="0" w:uiPriority="62" w:unhideWhenUsed="0"/>
+    <w:lsdException w:name="Medium Shading 1 Accent 4" w:semiHidden="0" w:uiPriority="63" w:unhideWhenUsed="0"/>
+    <w:lsdException w:name="Medium Shading 2 Accent 4" w:semiHidden="0" w:uiPriority="64" w:unhideWhenUsed="0"/>
+    <w:lsdException w:name="Medium List 1 Accent 4" w:semiHidden="0" w:uiPriority="65" w:unhideWhenUsed="0"/>
+    <w:lsdException w:name="Medium List 2 Accent 4" w:semiHidden="0" w:uiPriority="66" w:unhideWhenUsed="0"/>
+    <w:lsdException w:name="Medium Grid 1 Accent 4" w:semiHidden="0" w:uiPriority="67" w:unhideWhenUsed="0"/>
+    <w:lsdException w:name="Medium Grid 2 Accent 4" w:semiHidden="0" w:uiPriority="68" w:unhideWhenUsed="0"/>
+    <w:lsdException w:name="Medium Grid 3 Accent 4" w:semiHidden="0" w:uiPriority="69" w:unhideWhenUsed="0"/>
+    <w:lsdException w:name="Dark List Accent 4" w:semiHidden="0" w:uiPriority="70" w:unhideWhenUsed="0"/>
+    <w:lsdException w:name="Colorful Shading Accent 4" w:semiHidden="0" w:uiPriority="71" w:unhideWhenUsed="0"/>
+    <w:lsdException w:name="Colorful List Accent 4" w:semiHidden="0" w:uiPriority="72" w:unhideWhenUsed="0"/>
+    <w:lsdException w:name="Colorful Grid Accent 4" w:semiHidden="0" w:uiPriority="73" w:unhideWhenUsed="0"/>
+    <w:lsdException w:name="Light Shading Accent 5" w:semiHidden="0" w:uiPriority="60" w:unhideWhenUsed="0"/>
+    <w:lsdException w:name="Light List Accent 5" w:semiHidden="0" w:uiPriority="61" w:unhideWhenUsed="0"/>
+    <w:lsdException w:name="Light Grid Accent 5" w:semiHidden="0" w:uiPriority="62" w:unhideWhenUsed="0"/>
+    <w:lsdException w:name="Medium Shading 1 Accent 5" w:semiHidden="0" w:uiPriority="63" w:unhideWhenUsed="0"/>
+    <w:lsdException w:name="Medium Shading 2 Accent 5" w:semiHidden="0" w:uiPriority="64" w:unhideWhenUsed="0"/>
+    <w:lsdException w:name="Medium List 1 Accent 5" w:semiHidden="0" w:uiPriority="65" w:unhideWhenUsed="0"/>
+    <w:lsdException w:name="Medium List 2 Accent 5" w:semiHidden="0" w:uiPriority="66" w:unhideWhenUsed="0"/>
+    <w:lsdException w:name="Medium Grid 1 Accent 5" w:semiHidden="0" w:uiPriority="67" w:unhideWhenUsed="0"/>
+    <w:lsdException w:name="Medium Grid 2 Accent 5" w:semiHidden="0" w:uiPriority="68" w:unhideWhenUsed="0"/>
+    <w:lsdException w:name="Medium Grid 3 Accent 5" w:semiHidden="0" w:uiPriority="69" w:unhideWhenUsed="0"/>
+    <w:lsdException w:name="Dark List Accent 5" w:semiHidden="0" w:uiPriority="70" w:unhideWhenUsed="0"/>
+    <w:lsdException w:name="Colorful Shading Accent 5" w:semiHidden="0" w:uiPriority="71" w:unhideWhenUsed="0"/>
+    <w:lsdException w:name="Colorful List Accent 5" w:semiHidden="0" w:uiPriority="72" w:unhideWhenUsed="0"/>
+    <w:lsdException w:name="Colorful Grid Accent 5" w:semiHidden="0" w:uiPriority="73" w:unhideWhenUsed="0"/>
+    <w:lsdException w:name="Light Shading Accent 6" w:semiHidden="0" w:uiPriority="60" w:unhideWhenUsed="0"/>
+    <w:lsdException w:name="Light List Accent 6" w:semiHidden="0" w:uiPriority="61" w:unhideWhenUsed="0"/>
+    <w:lsdException w:name="Light Grid Accent 6" w:semiHidden="0" w:uiPriority="62" w:unhideWhenUsed="0"/>
+    <w:lsdException w:name="Medium Shading 1 Accent 6" w:semiHidden="0" w:uiPriority="63" w:unhideWhenUsed="0"/>
+    <w:lsdException w:name="Medium Shading 2 Accent 6" w:semiHidden="0" w:uiPriority="64" w:unhideWhenUsed="0"/>
+    <w:lsdException w:name="Medium List 1 Accent 6" w:semiHidden="0" w:uiPriority="65" w:unhideWhenUsed="0"/>
+    <w:lsdException w:name="Medium List 2 Accent 6" w:semiHidden="0" w:uiPriority="66" w:unhideWhenUsed="0"/>
+    <w:lsdException w:name="Medium Grid 1 Accent 6" w:semiHidden="0" w:uiPriority="67" w:unhideWhenUsed="0"/>
+    <w:lsdException w:name="Medium Grid 2 Accent 6" w:semiHidden="0" w:uiPriority="68" w:unhideWhenUsed="0"/>
+    <w:lsdException w:name="Medium Grid 3 Accent 6" w:semiHidden="0" w:uiPriority="69" w:unhideWhenUsed="0"/>
+    <w:lsdException w:name="Dark List Accent 6" w:semiHidden="0" w:uiPriority="70" w:unhideWhenUsed="0"/>
+    <w:lsdException w:name="Colorful Shading Accent 6" w:semiHidden="0" w:uiPriority="71" w:unhideWhenUsed="0"/>
+    <w:lsdException w:name="Colorful List Accent 6" w:semiHidden="0" w:uiPriority="72" w:unhideWhenUsed="0"/>
+    <w:lsdException w:name="Colorful Grid Accent 6" w:semiHidden="0" w:uiPriority="73" w:unhideWhenUsed="0"/>
+    <w:lsdException w:name="Subtle Emphasis" w:semiHidden="0" w:uiPriority="19" w:unhideWhenUsed="0" w:qFormat="1"/>
+    <w:lsdException w:name="Intense Emphasis" w:semiHidden="0" w:uiPriority="21" w:unhideWhenUsed="0" w:qFormat="1"/>
+    <w:lsdException w:name="Subtle Reference" w:semiHidden="0" w:uiPriority="31" w:unhideWhenUsed="0" w:qFormat="1"/>
+    <w:lsdException w:name="Intense Reference" w:semiHidden="0" w:uiPriority="32" w:unhideWhenUsed="0" w:qFormat="1"/>
+    <w:lsdException w:name="Book Title" w:semiHidden="0" w:uiPriority="33" w:unhideWhenUsed="0" w:qFormat="1"/>
+    <w:lsdException w:name="Bibliography" w:uiPriority="37"/>
+    <w:lsdException w:name="TOC Heading" w:uiPriority="39" w:qFormat="1"/>
+  </w:latentStyles>
+  <w:style w:type="paragraph" w:default="1" w:styleId="Normal">
+    <w:name w:val="Normal"/>
+    <w:qFormat/>
+  </w:style>
+  <w:style w:type="character" w:default="1" w:styleId="DefaultParagraphFont">
+    <w:name w:val="Default Paragraph Font"/>
+    <w:uiPriority w:val="1"/>
+    <w:semiHidden/>
+    <w:unhideWhenUsed/>
+  </w:style>
+  <w:style w:type="table" w:default="1" w:styleId="TableNormal">
+    <w:name w:val="Normal Table"/>
+    <w:uiPriority w:val="99"/>
+    <w:semiHidden/>
+    <w:unhideWhenUsed/>
+    <w:tblPr>
+      <w:tblInd w:w="0" w:type="dxa"/>
+      <w:tblCellMar>
+        <w:top w:w="0" w:type="dxa"/>
+        <w:left w:w="108" w:type="dxa"/>
+        <w:bottom w:w="0" w:type="dxa"/>
+        <w:right w:w="108" w:type="dxa"/>
+      </w:tblCellMar>
+    </w:tblPr>
+  </w:style>
+  <w:style w:type="numbering" w:default="1" w:styleId="NoList">
+    <w:name w:val="No List"/>
+    <w:uiPriority w:val="99"/>
+    <w:semiHidden/>
+    <w:unhideWhenUsed/>
+  </w:style>
+</w:styles>
+</file>
+
 <file path=word/theme/theme1.xml><?xml version="1.0" encoding="utf-8"?>
 <a:theme xmlns:a="http://schemas.openxmlformats.org/drawingml/2006/main" name="Office Theme">
   <a:themeElements>
@@ -7239,7 +7359,7 @@
   <a:extraClrSchemeLst/>
   <a:extLst>
     <a:ext uri="{05A4C25C-085E-4340-85A3-A5531E510DB2}">
-      <thm15:themeFamily xmlns:thm15="http://schemas.microsoft.com/office/thememl/2012/main" name="Office Theme" id="{62F939B6-93AF-4DB8-9C6B-D6C7DFDC589F}" vid="{4A3C46E8-61CC-4603-A589-7422A47A8E4A}"/>
+      <thm15:themeFamily xmlns:thm15="http://schemas.microsoft.com/office/thememl/2012/main" xmlns="" name="Office Theme" id="{62F939B6-93AF-4DB8-9C6B-D6C7DFDC589F}" vid="{4A3C46E8-61CC-4603-A589-7422A47A8E4A}"/>
     </a:ext>
   </a:extLst>
 </a:theme>
@@ -7250,7 +7370,7 @@
 </file>
 
 <file path=customXml/itemProps1.xml><?xml version="1.0" encoding="utf-8"?>
-<ds:datastoreItem xmlns:ds="http://schemas.openxmlformats.org/officeDocument/2006/customXml" ds:itemID="{EA639C75-609F-40AC-A512-242141B7EA03}">
+<ds:datastoreItem xmlns:ds="http://schemas.openxmlformats.org/officeDocument/2006/customXml" ds:itemID="{F5EF6023-E596-41DB-9E7A-13DA92DA6016}">
   <ds:schemaRefs>
     <ds:schemaRef ds:uri="http://schemas.openxmlformats.org/officeDocument/2006/bibliography"/>
   </ds:schemaRefs>
